--- a/doc/毕业论文.docx
+++ b/doc/毕业论文.docx
@@ -620,181 +620,87 @@
           <w:szCs w:val="30"/>
         </w:rPr>
         <w:lastRenderedPageBreak/>
-        <w:t>摘要</w:t>
-      </w:r>
-    </w:p>
-    <w:p>
-      <w:pPr>
-        <w:snapToGrid w:val="0"/>
-        <w:spacing w:beforeLines="0" w:before="0" w:line="360" w:lineRule="auto"/>
-        <w:ind w:firstLineChars="0" w:firstLine="0"/>
-        <w:rPr>
-          <w:rFonts w:ascii="Times New Roman" w:eastAsia="宋体" w:hAnsi="Times New Roman" w:cs="Times New Roman"/>
-          <w:szCs w:val="24"/>
-        </w:rPr>
-      </w:pPr>
+        <w:t>摘</w:t>
+      </w:r>
+      <w:r>
+        <w:rPr>
+          <w:rFonts w:ascii="Times New Roman" w:eastAsia="黑体" w:hAnsi="Times New Roman" w:cs="Times New Roman" w:hint="eastAsia"/>
+          <w:sz w:val="30"/>
+          <w:szCs w:val="30"/>
+        </w:rPr>
+        <w:t xml:space="preserve">  </w:t>
+      </w:r>
+      <w:r>
+        <w:rPr>
+          <w:rFonts w:ascii="Times New Roman" w:eastAsia="黑体" w:hAnsi="Times New Roman" w:cs="Times New Roman"/>
+          <w:sz w:val="30"/>
+          <w:szCs w:val="30"/>
+        </w:rPr>
+        <w:t>要</w:t>
+      </w:r>
     </w:p>
     <w:p>
       <w:pPr>
         <w:spacing w:before="156"/>
         <w:ind w:firstLine="480"/>
         <w:rPr>
-          <w:rFonts w:asciiTheme="minorEastAsia" w:hAnsiTheme="minorEastAsia" w:hint="eastAsia"/>
+          <w:rFonts w:asciiTheme="minorEastAsia" w:hAnsiTheme="minorEastAsia"/>
           <w:szCs w:val="24"/>
         </w:rPr>
       </w:pPr>
       <w:r>
         <w:rPr>
-          <w:rFonts w:asciiTheme="minorEastAsia" w:hAnsiTheme="minorEastAsia" w:hint="eastAsia"/>
-          <w:szCs w:val="24"/>
-        </w:rPr>
-        <w:t>随着计算机与互联网科学技术</w:t>
-      </w:r>
-      <w:r>
-        <w:rPr>
-          <w:rFonts w:asciiTheme="minorEastAsia" w:hAnsiTheme="minorEastAsia" w:hint="eastAsia"/>
-          <w:szCs w:val="24"/>
-        </w:rPr>
-        <w:t>的发展，计算机软件系统成为计算机领域的重要组成部分</w:t>
-      </w:r>
-      <w:r>
-        <w:rPr>
-          <w:rFonts w:asciiTheme="minorEastAsia" w:hAnsiTheme="minorEastAsia" w:hint="eastAsia"/>
-          <w:szCs w:val="24"/>
-        </w:rPr>
-        <w:t>，也深入到各行各业，并成为人类提高工作效率、减低劳动强度的重要工具</w:t>
-      </w:r>
-      <w:r>
-        <w:rPr>
-          <w:rFonts w:asciiTheme="minorEastAsia" w:hAnsiTheme="minorEastAsia" w:hint="eastAsia"/>
-          <w:szCs w:val="24"/>
-        </w:rPr>
-        <w:t>。软件工程也越来越得到软件开发人员的重视。好的软件开发方法更好的减低软件开发成本，管理软件开发进度，并开发出具有有效性、可靠性、可理解性、可维护性、可重用性、可适应性、可移植性、可追踪性和</w:t>
+          <w:rFonts w:hint="eastAsia"/>
+        </w:rPr>
+        <w:t>图书管理系统是图书管理工作中不可缺少的部分，它的作用</w:t>
+      </w:r>
+      <w:r>
+        <w:rPr>
+          <w:rFonts w:hint="eastAsia"/>
+        </w:rPr>
+        <w:t>对于图书馆的管理者和使用来说都至关重要，所以图书管理系统应该能够为管理者和读者提供充足的信息和快捷的数据处理手段。作为计算机应用的一部分，使用计算机图书信息进行管理，</w:t>
       </w:r>
       <w:proofErr w:type="gramStart"/>
       <w:r>
         <w:rPr>
-          <w:rFonts w:asciiTheme="minorEastAsia" w:hAnsiTheme="minorEastAsia" w:hint="eastAsia"/>
-          <w:szCs w:val="24"/>
-        </w:rPr>
-        <w:t>可</w:t>
+          <w:rFonts w:hint="eastAsia"/>
+        </w:rPr>
+        <w:t>具有着</w:t>
       </w:r>
       <w:proofErr w:type="gramEnd"/>
       <w:r>
         <w:rPr>
-          <w:rFonts w:asciiTheme="minorEastAsia" w:hAnsiTheme="minorEastAsia" w:hint="eastAsia"/>
-          <w:szCs w:val="24"/>
-        </w:rPr>
-        <w:t>互操作性且满足用户需求的产品。</w:t>
-      </w:r>
-    </w:p>
-    <w:p>
-      <w:pPr>
-        <w:spacing w:before="156"/>
-        <w:ind w:firstLine="480"/>
-        <w:rPr>
-          <w:rFonts w:asciiTheme="minorEastAsia" w:hAnsiTheme="minorEastAsia" w:hint="eastAsia"/>
-          <w:szCs w:val="24"/>
-        </w:rPr>
-      </w:pPr>
-      <w:r>
-        <w:rPr>
-          <w:rFonts w:asciiTheme="minorEastAsia" w:hAnsiTheme="minorEastAsia" w:hint="eastAsia"/>
-          <w:szCs w:val="24"/>
-        </w:rPr>
-        <w:t>本文研究目前软件开发行业完整的软件开发方式，对一个图书管理系统进行开发，并完成这个图书管理系统。</w:t>
-      </w:r>
-    </w:p>
-    <w:p>
-      <w:pPr>
-        <w:spacing w:before="156"/>
-        <w:ind w:firstLine="480"/>
-        <w:rPr>
-          <w:rFonts w:asciiTheme="minorEastAsia" w:hAnsiTheme="minorEastAsia" w:hint="eastAsia"/>
-          <w:szCs w:val="24"/>
-        </w:rPr>
-      </w:pPr>
-      <w:r>
-        <w:rPr>
-          <w:rFonts w:asciiTheme="minorEastAsia" w:hAnsiTheme="minorEastAsia" w:hint="eastAsia"/>
-          <w:szCs w:val="24"/>
-        </w:rPr>
-        <w:t>本文讨论软件工程中的主要步骤：</w:t>
-      </w:r>
-    </w:p>
-    <w:p>
-      <w:pPr>
-        <w:spacing w:before="156"/>
-        <w:ind w:firstLine="480"/>
-        <w:rPr>
-          <w:rFonts w:asciiTheme="minorEastAsia" w:hAnsiTheme="minorEastAsia" w:hint="eastAsia"/>
-          <w:szCs w:val="24"/>
-        </w:rPr>
-      </w:pPr>
-      <w:r>
-        <w:rPr>
-          <w:rFonts w:asciiTheme="minorEastAsia" w:hAnsiTheme="minorEastAsia" w:hint="eastAsia"/>
-          <w:szCs w:val="24"/>
-        </w:rPr>
-        <w:t>1.</w:t>
-      </w:r>
-      <w:r>
-        <w:rPr>
-          <w:rFonts w:asciiTheme="minorEastAsia" w:hAnsiTheme="minorEastAsia" w:hint="eastAsia"/>
-          <w:szCs w:val="24"/>
-        </w:rPr>
-        <w:tab/>
-        <w:t>软件需求分析</w:t>
-      </w:r>
-    </w:p>
-    <w:p>
-      <w:pPr>
-        <w:spacing w:before="156"/>
-        <w:ind w:firstLine="480"/>
-        <w:rPr>
-          <w:rFonts w:asciiTheme="minorEastAsia" w:hAnsiTheme="minorEastAsia" w:hint="eastAsia"/>
-          <w:szCs w:val="24"/>
-        </w:rPr>
-      </w:pPr>
-      <w:r>
-        <w:rPr>
-          <w:rFonts w:asciiTheme="minorEastAsia" w:hAnsiTheme="minorEastAsia" w:hint="eastAsia"/>
-          <w:szCs w:val="24"/>
-        </w:rPr>
-        <w:t>2.</w:t>
-      </w:r>
-      <w:r>
-        <w:rPr>
-          <w:rFonts w:asciiTheme="minorEastAsia" w:hAnsiTheme="minorEastAsia" w:hint="eastAsia"/>
-          <w:szCs w:val="24"/>
-        </w:rPr>
-        <w:tab/>
-        <w:t>软件设计说明</w:t>
-      </w:r>
-    </w:p>
-    <w:p>
-      <w:pPr>
-        <w:spacing w:before="156"/>
-        <w:ind w:firstLine="480"/>
-        <w:rPr>
-          <w:rFonts w:asciiTheme="minorEastAsia" w:hAnsiTheme="minorEastAsia" w:hint="eastAsia"/>
-          <w:szCs w:val="24"/>
-        </w:rPr>
-      </w:pPr>
-      <w:r>
-        <w:rPr>
-          <w:rFonts w:asciiTheme="minorEastAsia" w:hAnsiTheme="minorEastAsia" w:hint="eastAsia"/>
-          <w:szCs w:val="24"/>
-        </w:rPr>
-        <w:t>3.</w:t>
-      </w:r>
-      <w:r>
-        <w:rPr>
-          <w:rFonts w:asciiTheme="minorEastAsia" w:hAnsiTheme="minorEastAsia" w:hint="eastAsia"/>
-          <w:szCs w:val="24"/>
-        </w:rPr>
-        <w:tab/>
-        <w:t>软件实现</w:t>
+          <w:rFonts w:hint="eastAsia"/>
+        </w:rPr>
+        <w:t>手工管理所无法比拟的优点，例如：检索迅速、查找方便、易修改、可靠性高、存储量大、保密性好、寿命长、成本低等。这些优点能够极大的提高图书管理的效率，也是图书馆科学化、正规化管理的重要条件和必要手段。因此，开发这样</w:t>
+      </w:r>
+      <w:proofErr w:type="gramStart"/>
+      <w:r>
+        <w:rPr>
+          <w:rFonts w:hint="eastAsia"/>
+        </w:rPr>
+        <w:t>一</w:t>
+      </w:r>
+      <w:proofErr w:type="gramEnd"/>
+      <w:r>
+        <w:rPr>
+          <w:rFonts w:hint="eastAsia"/>
+        </w:rPr>
+        <w:t>套管</w:t>
+      </w:r>
+      <w:proofErr w:type="gramStart"/>
+      <w:r>
+        <w:rPr>
+          <w:rFonts w:hint="eastAsia"/>
+        </w:rPr>
+        <w:t>理软件</w:t>
+      </w:r>
+      <w:proofErr w:type="gramEnd"/>
+      <w:r>
+        <w:rPr>
+          <w:rFonts w:hint="eastAsia"/>
+        </w:rPr>
+        <w:t>成为很有必要的事情。</w:t>
       </w:r>
     </w:p>
     <w:p>
@@ -824,7 +730,7 @@
           <w:b/>
           <w:szCs w:val="24"/>
         </w:rPr>
-        <w:t xml:space="preserve">关键词:软件工程 图书管理系统 </w:t>
+        <w:t>关键词:</w:t>
       </w:r>
       <w:r>
         <w:rPr>
@@ -832,7 +738,7 @@
           <w:b/>
           <w:szCs w:val="24"/>
         </w:rPr>
-        <w:t>软件开发</w:t>
+        <w:t>图书管理；图书查询；用户管理；系统管理</w:t>
       </w:r>
     </w:p>
     <w:p>
@@ -883,7 +789,7 @@
         <w:ind w:firstLine="643"/>
         <w:jc w:val="center"/>
         <w:rPr>
-          <w:rFonts w:ascii="宋体" w:hAnsi="宋体" w:hint="eastAsia"/>
+          <w:rFonts w:ascii="宋体" w:hAnsi="宋体"/>
           <w:b/>
           <w:sz w:val="32"/>
           <w:szCs w:val="32"/>
@@ -904,250 +810,23 @@
         <w:spacing w:before="156" w:line="400" w:lineRule="exact"/>
         <w:ind w:firstLine="480"/>
         <w:rPr>
+          <w:rFonts w:ascii="宋体" w:hAnsi="宋体"/>
+          <w:szCs w:val="21"/>
+        </w:rPr>
+      </w:pPr>
+      <w:r>
+        <w:rPr>
           <w:rFonts w:ascii="宋体" w:hAnsi="宋体" w:hint="eastAsia"/>
           <w:szCs w:val="21"/>
         </w:rPr>
-      </w:pPr>
-    </w:p>
-    <w:p>
-      <w:pPr>
-        <w:spacing w:before="156" w:line="400" w:lineRule="exact"/>
-        <w:ind w:firstLineChars="225" w:firstLine="540"/>
-        <w:rPr>
-          <w:rFonts w:ascii="Arial" w:hAnsi="Arial" w:cs="Arial" w:hint="eastAsia"/>
+        <w:t xml:space="preserve">Library management system is an indispensable part of the content of the library managers and users are of most importance, </w:t>
+      </w:r>
+      <w:r>
+        <w:rPr>
+          <w:rFonts w:ascii="宋体" w:hAnsi="宋体" w:hint="eastAsia"/>
           <w:szCs w:val="21"/>
         </w:rPr>
-      </w:pPr>
-      <w:r>
-        <w:rPr>
-          <w:rFonts w:ascii="Arial" w:hAnsi="Arial" w:cs="Arial"/>
-          <w:szCs w:val="21"/>
-        </w:rPr>
-        <w:t xml:space="preserve">With the development of computer science, </w:t>
-      </w:r>
-      <w:r>
-        <w:rPr>
-          <w:rFonts w:ascii="Arial" w:hAnsi="Arial" w:cs="Arial" w:hint="eastAsia"/>
-          <w:szCs w:val="21"/>
-        </w:rPr>
-        <w:t>c</w:t>
-      </w:r>
-      <w:r>
-        <w:rPr>
-          <w:rFonts w:ascii="Arial" w:hAnsi="Arial" w:cs="Arial"/>
-          <w:szCs w:val="21"/>
-        </w:rPr>
-        <w:t>omputer software system has become an important computer component of the field. Software engineering has been attention</w:t>
-      </w:r>
-      <w:r>
-        <w:rPr>
-          <w:rFonts w:ascii="Arial" w:hAnsi="Arial" w:cs="Arial" w:hint="eastAsia"/>
-          <w:szCs w:val="21"/>
-        </w:rPr>
-        <w:t xml:space="preserve"> </w:t>
-      </w:r>
-      <w:r>
-        <w:rPr>
-          <w:rFonts w:ascii="Arial" w:hAnsi="Arial" w:cs="Arial"/>
-          <w:szCs w:val="21"/>
-        </w:rPr>
-        <w:t>more and more to software developers</w:t>
-      </w:r>
-      <w:r>
-        <w:rPr>
-          <w:rFonts w:ascii="Arial" w:hAnsi="Arial" w:cs="Arial" w:hint="eastAsia"/>
-          <w:szCs w:val="21"/>
-        </w:rPr>
-        <w:t xml:space="preserve">. </w:t>
-      </w:r>
-      <w:r>
-        <w:rPr>
-          <w:rFonts w:ascii="Arial" w:hAnsi="Arial" w:cs="Arial"/>
-          <w:szCs w:val="21"/>
-        </w:rPr>
-        <w:t>A good software development method, which to better reduces the cost of software development</w:t>
-      </w:r>
-      <w:r>
-        <w:rPr>
-          <w:rFonts w:ascii="Arial" w:hAnsi="Arial" w:cs="Arial" w:hint="eastAsia"/>
-          <w:szCs w:val="21"/>
-        </w:rPr>
-        <w:t xml:space="preserve"> and manages process of software development, can </w:t>
-      </w:r>
-      <w:r>
-        <w:rPr>
-          <w:rFonts w:ascii="Arial" w:hAnsi="Arial" w:cs="Arial"/>
-          <w:szCs w:val="21"/>
-        </w:rPr>
-        <w:t>develop</w:t>
-      </w:r>
-      <w:r>
-        <w:rPr>
-          <w:rFonts w:ascii="Arial" w:hAnsi="Arial" w:cs="Arial" w:hint="eastAsia"/>
-          <w:szCs w:val="21"/>
-        </w:rPr>
-        <w:t xml:space="preserve"> a product to meet user requirements with v</w:t>
-      </w:r>
-      <w:r>
-        <w:rPr>
-          <w:rFonts w:ascii="Arial" w:hAnsi="Arial" w:cs="Arial"/>
-          <w:szCs w:val="21"/>
-        </w:rPr>
-        <w:t>alidity, reliability, understandability, maintainability, reusability, adaptability, portability, traceability</w:t>
-      </w:r>
-      <w:r>
-        <w:rPr>
-          <w:rFonts w:ascii="Arial" w:hAnsi="Arial" w:cs="Arial" w:hint="eastAsia"/>
-          <w:szCs w:val="21"/>
-        </w:rPr>
-        <w:t xml:space="preserve"> and </w:t>
-      </w:r>
-      <w:r>
-        <w:rPr>
-          <w:rFonts w:ascii="Arial" w:hAnsi="Arial" w:cs="Arial"/>
-          <w:szCs w:val="21"/>
-        </w:rPr>
-        <w:t>Interoperability</w:t>
-      </w:r>
-      <w:r>
-        <w:rPr>
-          <w:rFonts w:ascii="Arial" w:hAnsi="Arial" w:cs="Arial" w:hint="eastAsia"/>
-          <w:szCs w:val="21"/>
-        </w:rPr>
-        <w:t>.</w:t>
-      </w:r>
-    </w:p>
-    <w:p>
-      <w:pPr>
-        <w:spacing w:before="156" w:line="400" w:lineRule="exact"/>
-        <w:ind w:firstLineChars="225" w:firstLine="540"/>
-        <w:rPr>
-          <w:rFonts w:ascii="Arial" w:hAnsi="Arial" w:cs="Arial" w:hint="eastAsia"/>
-          <w:szCs w:val="21"/>
-        </w:rPr>
-      </w:pPr>
-      <w:r>
-        <w:rPr>
-          <w:rFonts w:ascii="Arial" w:hAnsi="Arial" w:cs="Arial"/>
-          <w:szCs w:val="21"/>
-        </w:rPr>
-        <w:t xml:space="preserve">In this work, we study </w:t>
-      </w:r>
-      <w:r>
-        <w:rPr>
-          <w:rFonts w:ascii="Arial" w:hAnsi="Arial" w:cs="Arial" w:hint="eastAsia"/>
-          <w:szCs w:val="21"/>
-        </w:rPr>
-        <w:t>the c</w:t>
-      </w:r>
-      <w:r>
-        <w:rPr>
-          <w:rFonts w:ascii="Arial" w:hAnsi="Arial" w:cs="Arial"/>
-          <w:szCs w:val="21"/>
-        </w:rPr>
-        <w:t>omplete software development methods</w:t>
-      </w:r>
-      <w:r>
-        <w:rPr>
-          <w:rFonts w:ascii="Arial" w:hAnsi="Arial" w:cs="Arial" w:hint="eastAsia"/>
-          <w:szCs w:val="21"/>
-        </w:rPr>
-        <w:t xml:space="preserve"> at present, to develop a Book Manage System.</w:t>
-      </w:r>
-    </w:p>
-    <w:p>
-      <w:pPr>
-        <w:spacing w:before="156" w:line="400" w:lineRule="exact"/>
-        <w:ind w:firstLineChars="225" w:firstLine="540"/>
-        <w:rPr>
-          <w:rFonts w:ascii="Arial" w:hAnsi="Arial" w:cs="Arial"/>
-          <w:szCs w:val="21"/>
-        </w:rPr>
-      </w:pPr>
-      <w:r>
-        <w:rPr>
-          <w:rFonts w:ascii="Arial" w:hAnsi="Arial" w:cs="Arial" w:hint="eastAsia"/>
-          <w:szCs w:val="21"/>
-        </w:rPr>
-        <w:t>T</w:t>
-      </w:r>
-      <w:r>
-        <w:rPr>
-          <w:rFonts w:ascii="Arial" w:hAnsi="Arial" w:cs="Arial"/>
-          <w:szCs w:val="21"/>
-        </w:rPr>
-        <w:t>he major work done in the following:</w:t>
-      </w:r>
-    </w:p>
-    <w:p>
-      <w:pPr>
-        <w:numPr>
-          <w:ilvl w:val="0"/>
-          <w:numId w:val="15"/>
-        </w:numPr>
-        <w:spacing w:beforeLines="0" w:before="156" w:line="400" w:lineRule="exact"/>
-        <w:ind w:firstLineChars="0" w:firstLine="480"/>
-        <w:rPr>
-          <w:rFonts w:ascii="Arial" w:hAnsi="Arial" w:cs="Arial" w:hint="eastAsia"/>
-          <w:szCs w:val="21"/>
-        </w:rPr>
-      </w:pPr>
-      <w:r>
-        <w:rPr>
-          <w:rFonts w:ascii="Arial" w:hAnsi="Arial" w:cs="Arial"/>
-          <w:bCs/>
-          <w:szCs w:val="21"/>
-        </w:rPr>
-        <w:t>Software Requirements Analysis</w:t>
-      </w:r>
-    </w:p>
-    <w:p>
-      <w:pPr>
-        <w:numPr>
-          <w:ilvl w:val="0"/>
-          <w:numId w:val="15"/>
-        </w:numPr>
-        <w:spacing w:beforeLines="0" w:before="156" w:line="400" w:lineRule="exact"/>
-        <w:ind w:firstLineChars="0" w:firstLine="480"/>
-        <w:rPr>
-          <w:rFonts w:ascii="Arial" w:hAnsi="Arial" w:cs="Arial" w:hint="eastAsia"/>
-          <w:szCs w:val="21"/>
-        </w:rPr>
-      </w:pPr>
-      <w:r>
-        <w:rPr>
-          <w:rFonts w:ascii="Arial" w:hAnsi="Arial" w:cs="Arial"/>
-          <w:szCs w:val="21"/>
-        </w:rPr>
-        <w:t>Software Design Description.</w:t>
-      </w:r>
-    </w:p>
-    <w:p>
-      <w:pPr>
-        <w:numPr>
-          <w:ilvl w:val="0"/>
-          <w:numId w:val="15"/>
-        </w:numPr>
-        <w:spacing w:beforeLines="0" w:before="156" w:line="400" w:lineRule="exact"/>
-        <w:ind w:firstLineChars="0" w:firstLine="480"/>
-        <w:rPr>
-          <w:rFonts w:ascii="Arial" w:hAnsi="Arial" w:cs="Arial"/>
-          <w:szCs w:val="21"/>
-        </w:rPr>
-      </w:pPr>
-      <w:r>
-        <w:rPr>
-          <w:rFonts w:ascii="Arial" w:hAnsi="Arial" w:cs="Arial" w:hint="eastAsia"/>
-          <w:szCs w:val="21"/>
-        </w:rPr>
-        <w:t xml:space="preserve">Software </w:t>
-      </w:r>
-      <w:r>
-        <w:rPr>
-          <w:rFonts w:ascii="Arial" w:hAnsi="Arial" w:cs="Arial"/>
-          <w:szCs w:val="21"/>
-        </w:rPr>
-        <w:t>implement</w:t>
+        <w:t xml:space="preserve">so library management </w:t>
       </w:r>
     </w:p>
     <w:p>
@@ -1187,46 +866,6 @@
         </w:rPr>
         <w:t xml:space="preserve"> </w:t>
       </w:r>
-      <w:r>
-        <w:rPr>
-          <w:rFonts w:ascii="Arial" w:hAnsi="Arial" w:cs="Arial"/>
-          <w:b/>
-          <w:szCs w:val="21"/>
-        </w:rPr>
-        <w:t>Software Engineering</w:t>
-      </w:r>
-      <w:r>
-        <w:rPr>
-          <w:rFonts w:ascii="Arial" w:hAnsi="Arial" w:cs="Arial" w:hint="eastAsia"/>
-          <w:b/>
-          <w:szCs w:val="21"/>
-        </w:rPr>
-        <w:t>, Book Manage System</w:t>
-      </w:r>
-      <w:r>
-        <w:rPr>
-          <w:rFonts w:ascii="Arial" w:hAnsi="Arial" w:cs="Arial"/>
-          <w:b/>
-          <w:szCs w:val="21"/>
-        </w:rPr>
-        <w:t>,</w:t>
-      </w:r>
-      <w:r>
-        <w:rPr>
-          <w:rFonts w:ascii="Arial" w:hAnsi="Arial" w:cs="Arial" w:hint="eastAsia"/>
-          <w:b/>
-          <w:szCs w:val="21"/>
-        </w:rPr>
-        <w:t xml:space="preserve"> </w:t>
-      </w:r>
-      <w:r>
-        <w:rPr>
-          <w:rFonts w:ascii="Arial" w:hAnsi="Arial" w:cs="Arial"/>
-          <w:b/>
-          <w:szCs w:val="21"/>
-        </w:rPr>
-        <w:t>Software development process</w:t>
-      </w:r>
     </w:p>
     <w:p>
       <w:pPr>
@@ -1473,8 +1112,6 @@
           </w:rPr>
           <w:t>图书管理系统需求分析</w:t>
         </w:r>
-        <w:bookmarkStart w:id="0" w:name="_GoBack"/>
-        <w:bookmarkEnd w:id="0"/>
         <w:r>
           <w:rPr>
             <w:noProof/>
@@ -2150,11 +1787,8 @@
       <w:pPr>
         <w:pStyle w:val="1"/>
         <w:spacing w:before="156"/>
-        <w:rPr>
-          <w:rFonts w:hint="eastAsia"/>
-        </w:rPr>
-      </w:pPr>
-      <w:bookmarkStart w:id="1" w:name="_Toc349433411"/>
+      </w:pPr>
+      <w:bookmarkStart w:id="0" w:name="_Toc349433411"/>
       <w:r>
         <w:rPr>
           <w:rFonts w:hint="eastAsia"/>
@@ -2162,7 +1796,7 @@
         <w:lastRenderedPageBreak/>
         <w:t>系统概述</w:t>
       </w:r>
-      <w:bookmarkEnd w:id="1"/>
+      <w:bookmarkEnd w:id="0"/>
     </w:p>
     <w:p>
       <w:pPr>
@@ -2173,19 +1807,7 @@
         <w:rPr>
           <w:rFonts w:hint="eastAsia"/>
         </w:rPr>
-        <w:t>系统概述（</w:t>
-      </w:r>
-      <w:r>
-        <w:rPr>
-          <w:rFonts w:hint="eastAsia"/>
-        </w:rPr>
-        <w:t>1~2</w:t>
-      </w:r>
-      <w:r>
-        <w:rPr>
-          <w:rFonts w:hint="eastAsia"/>
-        </w:rPr>
-        <w:t>页）</w:t>
+        <w:t>随着全球信息化发展</w:t>
       </w:r>
     </w:p>
     <w:p>
@@ -2207,11 +1829,8 @@
       <w:pPr>
         <w:pStyle w:val="1"/>
         <w:spacing w:before="156"/>
-        <w:rPr>
-          <w:rFonts w:hint="eastAsia"/>
-        </w:rPr>
-      </w:pPr>
-      <w:bookmarkStart w:id="2" w:name="_Toc349433412"/>
+      </w:pPr>
+      <w:bookmarkStart w:id="1" w:name="_Toc349433412"/>
       <w:r>
         <w:rPr>
           <w:rFonts w:hint="eastAsia"/>
@@ -2219,24 +1838,469 @@
         <w:lastRenderedPageBreak/>
         <w:t>开发工具介绍</w:t>
       </w:r>
-      <w:bookmarkEnd w:id="2"/>
+      <w:bookmarkEnd w:id="1"/>
     </w:p>
     <w:p>
       <w:pPr>
         <w:spacing w:before="156"/>
         <w:ind w:firstLine="480"/>
-      </w:pPr>
-      <w:r>
-        <w:rPr>
-          <w:rFonts w:hint="eastAsia"/>
-        </w:rPr>
-        <w:t>开发工具简介（</w:t>
-      </w:r>
-      <w:r>
-        <w:rPr>
-          <w:rFonts w:hint="eastAsia"/>
-        </w:rPr>
-        <w:t>1~2</w:t>
+        <w:rPr>
+          <w:rFonts w:hint="eastAsia"/>
+        </w:rPr>
+      </w:pPr>
+      <w:r>
+        <w:rPr>
+          <w:rFonts w:hint="eastAsia"/>
+        </w:rPr>
+        <w:t>图书管理系统采用</w:t>
+      </w:r>
+      <w:r>
+        <w:rPr>
+          <w:rFonts w:hint="eastAsia"/>
+        </w:rPr>
+        <w:t>CS</w:t>
+      </w:r>
+      <w:r>
+        <w:rPr>
+          <w:rFonts w:hint="eastAsia"/>
+        </w:rPr>
+        <w:t>架构，分服务器与客户端两部分，客户端主要由操作人员使用，使用环境为</w:t>
+      </w:r>
+      <w:r>
+        <w:rPr>
+          <w:rFonts w:hint="eastAsia"/>
+        </w:rPr>
+        <w:t>Windows</w:t>
+      </w:r>
+      <w:r>
+        <w:rPr>
+          <w:rFonts w:hint="eastAsia"/>
+        </w:rPr>
+        <w:t>系统；服务器</w:t>
+      </w:r>
+      <w:r>
+        <w:rPr>
+          <w:rFonts w:hint="eastAsia"/>
+        </w:rPr>
+        <w:t>考虑跨平台问题，可以运行在</w:t>
+      </w:r>
+      <w:r>
+        <w:rPr>
+          <w:rFonts w:hint="eastAsia"/>
+        </w:rPr>
+        <w:t>Windows</w:t>
+      </w:r>
+      <w:r>
+        <w:rPr>
+          <w:rFonts w:hint="eastAsia"/>
+        </w:rPr>
+        <w:t>与</w:t>
+      </w:r>
+      <w:r>
+        <w:rPr>
+          <w:rFonts w:hint="eastAsia"/>
+        </w:rPr>
+        <w:t>Linux</w:t>
+      </w:r>
+      <w:r>
+        <w:rPr>
+          <w:rFonts w:hint="eastAsia"/>
+        </w:rPr>
+        <w:t>两种系统平台。</w:t>
+      </w:r>
+    </w:p>
+    <w:p>
+      <w:pPr>
+        <w:pStyle w:val="a7"/>
+        <w:numPr>
+          <w:ilvl w:val="0"/>
+          <w:numId w:val="16"/>
+        </w:numPr>
+        <w:spacing w:before="156"/>
+        <w:ind w:firstLineChars="0"/>
+        <w:rPr>
+          <w:rFonts w:hint="eastAsia"/>
+        </w:rPr>
+      </w:pPr>
+      <w:r>
+        <w:rPr>
+          <w:rFonts w:hint="eastAsia"/>
+        </w:rPr>
+        <w:t>开发语言：</w:t>
+      </w:r>
+      <w:r>
+        <w:rPr>
+          <w:rFonts w:hint="eastAsia"/>
+        </w:rPr>
+        <w:t>C++</w:t>
+      </w:r>
+    </w:p>
+    <w:p>
+      <w:pPr>
+        <w:spacing w:before="156"/>
+        <w:ind w:firstLine="480"/>
+        <w:rPr>
+          <w:rFonts w:hint="eastAsia"/>
+        </w:rPr>
+      </w:pPr>
+      <w:r>
+        <w:rPr>
+          <w:rFonts w:hint="eastAsia"/>
+        </w:rPr>
+        <w:t>C++</w:t>
+      </w:r>
+      <w:r>
+        <w:rPr>
+          <w:rFonts w:hint="eastAsia"/>
+        </w:rPr>
+        <w:t>是一门在</w:t>
+      </w:r>
+      <w:r>
+        <w:rPr>
+          <w:rFonts w:hint="eastAsia"/>
+        </w:rPr>
+        <w:t>C</w:t>
+      </w:r>
+      <w:r>
+        <w:rPr>
+          <w:rFonts w:hint="eastAsia"/>
+        </w:rPr>
+        <w:t>语言基础上发展而来的语言，其引入了面向对象的编程思想，同时也是目前流行的各种面向对象语言的基础。</w:t>
+      </w:r>
+    </w:p>
+    <w:p>
+      <w:pPr>
+        <w:pStyle w:val="a7"/>
+        <w:numPr>
+          <w:ilvl w:val="0"/>
+          <w:numId w:val="16"/>
+        </w:numPr>
+        <w:spacing w:before="156"/>
+        <w:ind w:firstLineChars="0"/>
+        <w:rPr>
+          <w:rFonts w:hint="eastAsia"/>
+        </w:rPr>
+      </w:pPr>
+      <w:r>
+        <w:rPr>
+          <w:rFonts w:hint="eastAsia"/>
+        </w:rPr>
+        <w:t>IDE</w:t>
+      </w:r>
+      <w:r>
+        <w:rPr>
+          <w:rFonts w:hint="eastAsia"/>
+        </w:rPr>
+        <w:t>开发工具：</w:t>
+      </w:r>
+      <w:r>
+        <w:rPr>
+          <w:rFonts w:hint="eastAsia"/>
+        </w:rPr>
+        <w:t>Visual Studio 2008</w:t>
+      </w:r>
+    </w:p>
+    <w:p>
+      <w:pPr>
+        <w:spacing w:before="156"/>
+        <w:ind w:firstLine="480"/>
+        <w:rPr>
+          <w:rFonts w:hint="eastAsia"/>
+        </w:rPr>
+      </w:pPr>
+      <w:r>
+        <w:rPr>
+          <w:rFonts w:hint="eastAsia"/>
+        </w:rPr>
+        <w:t>Visual Studio 2008</w:t>
+      </w:r>
+      <w:r>
+        <w:rPr>
+          <w:rFonts w:hint="eastAsia"/>
+        </w:rPr>
+        <w:t>是有微软公司提供的一套</w:t>
+      </w:r>
+      <w:r>
+        <w:rPr>
+          <w:rFonts w:hint="eastAsia"/>
+        </w:rPr>
+        <w:t>IDE</w:t>
+      </w:r>
+      <w:r>
+        <w:rPr>
+          <w:rFonts w:hint="eastAsia"/>
+        </w:rPr>
+        <w:t>开发环境，集编辑器、编译器、连接器、调试器等多种在开发工具于一身，为开发提供整套解决方案，提高开发工作效率与软件产品的稳定性和可靠性。</w:t>
+      </w:r>
+    </w:p>
+    <w:p>
+      <w:pPr>
+        <w:pStyle w:val="a7"/>
+        <w:numPr>
+          <w:ilvl w:val="0"/>
+          <w:numId w:val="16"/>
+        </w:numPr>
+        <w:spacing w:before="156"/>
+        <w:ind w:firstLineChars="0"/>
+        <w:rPr>
+          <w:rFonts w:hint="eastAsia"/>
+        </w:rPr>
+      </w:pPr>
+      <w:r>
+        <w:rPr>
+          <w:rFonts w:hint="eastAsia"/>
+        </w:rPr>
+        <w:t>数据库：</w:t>
+      </w:r>
+      <w:r>
+        <w:rPr>
+          <w:rFonts w:hint="eastAsia"/>
+        </w:rPr>
+        <w:t>MySQL</w:t>
+      </w:r>
+    </w:p>
+    <w:p>
+      <w:pPr>
+        <w:spacing w:before="156"/>
+        <w:ind w:firstLine="480"/>
+        <w:rPr>
+          <w:rFonts w:hint="eastAsia"/>
+        </w:rPr>
+      </w:pPr>
+      <w:r>
+        <w:rPr>
+          <w:rFonts w:hint="eastAsia"/>
+        </w:rPr>
+        <w:t>MySQL</w:t>
+      </w:r>
+      <w:r>
+        <w:rPr>
+          <w:rFonts w:hint="eastAsia"/>
+        </w:rPr>
+        <w:t>是一种小型关系数据库，被广泛地应用于各种中小型企业。由于其体积小、速度快、成本低，尤其是开放源码这一特点，成为许多中小型系统应用首选。</w:t>
+      </w:r>
+    </w:p>
+    <w:p>
+      <w:pPr>
+        <w:pStyle w:val="a7"/>
+        <w:numPr>
+          <w:ilvl w:val="0"/>
+          <w:numId w:val="16"/>
+        </w:numPr>
+        <w:spacing w:before="156"/>
+        <w:ind w:firstLineChars="0"/>
+        <w:rPr>
+          <w:rFonts w:hint="eastAsia"/>
+        </w:rPr>
+      </w:pPr>
+      <w:r>
+        <w:rPr>
+          <w:rFonts w:hint="eastAsia"/>
+        </w:rPr>
+        <w:t>第三方库：</w:t>
+      </w:r>
+      <w:r>
+        <w:rPr>
+          <w:rFonts w:hint="eastAsia"/>
+        </w:rPr>
+        <w:t>ACE</w:t>
+      </w:r>
+    </w:p>
+    <w:p>
+      <w:pPr>
+        <w:spacing w:before="156"/>
+        <w:ind w:firstLine="480"/>
+        <w:rPr>
+          <w:rFonts w:hint="eastAsia"/>
+        </w:rPr>
+      </w:pPr>
+      <w:r>
+        <w:rPr>
+          <w:rFonts w:hint="eastAsia"/>
+        </w:rPr>
+        <w:t>ACE</w:t>
+      </w:r>
+      <w:proofErr w:type="gramStart"/>
+      <w:r>
+        <w:rPr>
+          <w:rFonts w:hint="eastAsia"/>
+        </w:rPr>
+        <w:t>第三方库封装</w:t>
+      </w:r>
+      <w:proofErr w:type="gramEnd"/>
+      <w:r>
+        <w:rPr>
+          <w:rFonts w:hint="eastAsia"/>
+        </w:rPr>
+        <w:t>了</w:t>
+      </w:r>
+      <w:r>
+        <w:rPr>
+          <w:rFonts w:hint="eastAsia"/>
+        </w:rPr>
+        <w:t>OS</w:t>
+      </w:r>
+      <w:r>
+        <w:rPr>
+          <w:rFonts w:hint="eastAsia"/>
+        </w:rPr>
+        <w:t>底层</w:t>
+      </w:r>
+      <w:r>
+        <w:rPr>
+          <w:rFonts w:hint="eastAsia"/>
+        </w:rPr>
+        <w:t>API</w:t>
+      </w:r>
+      <w:r>
+        <w:rPr>
+          <w:rFonts w:hint="eastAsia"/>
+        </w:rPr>
+        <w:t>，并结合设计模式为各种操作系统平台提供一整套高性能的底层开发包。</w:t>
+      </w:r>
+    </w:p>
+    <w:p>
+      <w:pPr>
+        <w:pStyle w:val="a7"/>
+        <w:numPr>
+          <w:ilvl w:val="0"/>
+          <w:numId w:val="16"/>
+        </w:numPr>
+        <w:spacing w:before="156"/>
+        <w:ind w:firstLineChars="0"/>
+        <w:rPr>
+          <w:rFonts w:hint="eastAsia"/>
+        </w:rPr>
+      </w:pPr>
+      <w:r>
+        <w:rPr>
+          <w:rFonts w:hint="eastAsia"/>
+        </w:rPr>
+        <w:t>第三方库：</w:t>
+      </w:r>
+      <w:r>
+        <w:rPr>
+          <w:rFonts w:hint="eastAsia"/>
+        </w:rPr>
+        <w:t>MySQL++</w:t>
+      </w:r>
+    </w:p>
+    <w:p>
+      <w:pPr>
+        <w:spacing w:before="156"/>
+        <w:ind w:firstLine="480"/>
+        <w:rPr>
+          <w:rFonts w:hint="eastAsia"/>
+        </w:rPr>
+      </w:pPr>
+      <w:r>
+        <w:rPr>
+          <w:rFonts w:hint="eastAsia"/>
+        </w:rPr>
+        <w:t>MySQL++</w:t>
+      </w:r>
+      <w:r>
+        <w:rPr>
+          <w:rFonts w:hint="eastAsia"/>
+        </w:rPr>
+        <w:t>是一个针对</w:t>
+      </w:r>
+      <w:r>
+        <w:rPr>
+          <w:rFonts w:hint="eastAsia"/>
+        </w:rPr>
+        <w:t>MySQL C API</w:t>
+      </w:r>
+      <w:r>
+        <w:rPr>
+          <w:rFonts w:hint="eastAsia"/>
+        </w:rPr>
+        <w:t>的</w:t>
+      </w:r>
+      <w:r>
+        <w:rPr>
+          <w:rFonts w:hint="eastAsia"/>
+        </w:rPr>
+        <w:t>C++</w:t>
+      </w:r>
+      <w:r>
+        <w:rPr>
+          <w:rFonts w:hint="eastAsia"/>
+        </w:rPr>
+        <w:t>封装，它的目的是提供一个类似</w:t>
+      </w:r>
+      <w:r>
+        <w:rPr>
+          <w:rFonts w:hint="eastAsia"/>
+        </w:rPr>
+        <w:t>STL</w:t>
+      </w:r>
+      <w:r>
+        <w:rPr>
+          <w:rFonts w:hint="eastAsia"/>
+        </w:rPr>
+        <w:t>一样简单易用的接口，帮助开发者有效地避免在代码中使用复杂的</w:t>
+      </w:r>
+      <w:r>
+        <w:rPr>
+          <w:rFonts w:hint="eastAsia"/>
+        </w:rPr>
+        <w:t>SQL</w:t>
+      </w:r>
+      <w:r>
+        <w:rPr>
+          <w:rFonts w:hint="eastAsia"/>
+        </w:rPr>
+        <w:t>语句。</w:t>
+      </w:r>
+    </w:p>
+    <w:p>
+      <w:pPr>
+        <w:spacing w:before="156"/>
+        <w:ind w:firstLine="480"/>
+        <w:rPr>
+          <w:rFonts w:eastAsia="黑体"/>
+          <w:sz w:val="32"/>
+        </w:rPr>
+      </w:pPr>
+      <w:r>
+        <w:br w:type="page"/>
+      </w:r>
+    </w:p>
+    <w:p>
+      <w:pPr>
+        <w:pStyle w:val="1"/>
+        <w:spacing w:before="156"/>
+      </w:pPr>
+      <w:bookmarkStart w:id="2" w:name="_Toc349433413"/>
+      <w:r>
+        <w:rPr>
+          <w:rFonts w:hint="eastAsia"/>
+        </w:rPr>
+        <w:lastRenderedPageBreak/>
+        <w:t>图书管理系统需求分析</w:t>
+      </w:r>
+      <w:bookmarkEnd w:id="2"/>
+    </w:p>
+    <w:p>
+      <w:pPr>
+        <w:spacing w:before="156"/>
+        <w:ind w:firstLine="480"/>
+        <w:rPr>
+          <w:rFonts w:hint="eastAsia"/>
+        </w:rPr>
+      </w:pPr>
+      <w:r>
+        <w:rPr>
+          <w:rFonts w:hint="eastAsia"/>
+        </w:rPr>
+        <w:t>用数据流图的方法或其他方法分析系统的模型，表达系统的主要目标和功能（</w:t>
+      </w:r>
+      <w:r>
+        <w:rPr>
+          <w:rFonts w:hint="eastAsia"/>
+        </w:rPr>
+        <w:t>2~4</w:t>
       </w:r>
       <w:r>
         <w:rPr>
@@ -2244,6 +2308,28 @@
         </w:rPr>
         <w:t>页）</w:t>
       </w:r>
+    </w:p>
+    <w:p>
+      <w:pPr>
+        <w:pStyle w:val="11"/>
+        <w:rPr>
+          <w:rFonts w:hint="eastAsia"/>
+        </w:rPr>
+      </w:pPr>
+      <w:r>
+        <w:rPr>
+          <w:rFonts w:hint="eastAsia"/>
+        </w:rPr>
+        <w:t>需求描述</w:t>
+      </w:r>
+    </w:p>
+    <w:p>
+      <w:pPr>
+        <w:spacing w:before="156"/>
+        <w:ind w:firstLine="480"/>
+      </w:pPr>
+      <w:bookmarkStart w:id="3" w:name="_GoBack"/>
+      <w:bookmarkEnd w:id="3"/>
     </w:p>
     <w:p>
       <w:pPr>
@@ -2264,33 +2350,27 @@
       <w:pPr>
         <w:pStyle w:val="1"/>
         <w:spacing w:before="156"/>
-        <w:rPr>
-          <w:rFonts w:hint="eastAsia"/>
-        </w:rPr>
-      </w:pPr>
-      <w:bookmarkStart w:id="3" w:name="_Toc349433413"/>
+      </w:pPr>
+      <w:bookmarkStart w:id="4" w:name="_Toc349433414"/>
       <w:r>
         <w:rPr>
           <w:rFonts w:hint="eastAsia"/>
         </w:rPr>
         <w:lastRenderedPageBreak/>
-        <w:t>图书管理系统需求分析</w:t>
-      </w:r>
-      <w:bookmarkEnd w:id="3"/>
+        <w:t>图书管理系统整体设计</w:t>
+      </w:r>
+      <w:bookmarkEnd w:id="4"/>
     </w:p>
     <w:p>
       <w:pPr>
         <w:spacing w:before="156"/>
         <w:ind w:firstLine="480"/>
-        <w:rPr>
-          <w:rFonts w:hint="eastAsia"/>
-        </w:rPr>
-      </w:pPr>
-      <w:r>
-        <w:rPr>
-          <w:rFonts w:hint="eastAsia"/>
-        </w:rPr>
-        <w:t>用数据流图的方法或其他方法分析系统的模型，表达系统的主要目标和功能（</w:t>
+      </w:pPr>
+      <w:r>
+        <w:rPr>
+          <w:rFonts w:hint="eastAsia"/>
+        </w:rPr>
+        <w:t>在需求分析的基础上，对所设计的系统进行功能模块的划分及数据库的结构设计（</w:t>
       </w:r>
       <w:r>
         <w:rPr>
@@ -2324,45 +2404,39 @@
       <w:pPr>
         <w:pStyle w:val="1"/>
         <w:spacing w:before="156"/>
-        <w:rPr>
-          <w:rFonts w:hint="eastAsia"/>
-        </w:rPr>
-      </w:pPr>
-      <w:bookmarkStart w:id="4" w:name="_Toc349433414"/>
+      </w:pPr>
+      <w:bookmarkStart w:id="5" w:name="_Toc349433415"/>
       <w:r>
         <w:rPr>
           <w:rFonts w:hint="eastAsia"/>
         </w:rPr>
         <w:lastRenderedPageBreak/>
-        <w:t>图书管理系统整体设计</w:t>
-      </w:r>
-      <w:bookmarkEnd w:id="4"/>
+        <w:t>图书管理系统详细设计</w:t>
+      </w:r>
+      <w:bookmarkEnd w:id="5"/>
     </w:p>
     <w:p>
       <w:pPr>
         <w:spacing w:before="156"/>
         <w:ind w:firstLine="480"/>
-        <w:rPr>
-          <w:rFonts w:hint="eastAsia"/>
-        </w:rPr>
-      </w:pPr>
-      <w:r>
-        <w:rPr>
-          <w:rFonts w:hint="eastAsia"/>
-        </w:rPr>
-        <w:t>在需求分析的基础上，对所设计的系统进行功能模块的划分及数据库的结构设计（</w:t>
-      </w:r>
-      <w:r>
-        <w:rPr>
-          <w:rFonts w:hint="eastAsia"/>
-        </w:rPr>
-        <w:t>2~4</w:t>
-      </w:r>
-      <w:r>
-        <w:rPr>
-          <w:rFonts w:hint="eastAsia"/>
-        </w:rPr>
-        <w:t>页）</w:t>
+      </w:pPr>
+      <w:r>
+        <w:rPr>
+          <w:rFonts w:hint="eastAsia"/>
+        </w:rPr>
+        <w:t>在总体设计的基础上，进行详细设计，包括数据编号设计，输入输出设计等，分析并画出各个模块的流程图（</w:t>
+      </w:r>
+      <w:r>
+        <w:rPr>
+          <w:rFonts w:hint="eastAsia"/>
+        </w:rPr>
+        <w:t>3~4</w:t>
+      </w:r>
+      <w:r>
+        <w:rPr>
+          <w:rFonts w:hint="eastAsia"/>
+        </w:rPr>
+        <w:t>页）；</w:t>
       </w:r>
     </w:p>
     <w:p>
@@ -2384,45 +2458,39 @@
       <w:pPr>
         <w:pStyle w:val="1"/>
         <w:spacing w:before="156"/>
-        <w:rPr>
-          <w:rFonts w:hint="eastAsia"/>
-        </w:rPr>
-      </w:pPr>
-      <w:bookmarkStart w:id="5" w:name="_Toc349433415"/>
+      </w:pPr>
+      <w:bookmarkStart w:id="6" w:name="_Toc349433416"/>
       <w:r>
         <w:rPr>
           <w:rFonts w:hint="eastAsia"/>
         </w:rPr>
         <w:lastRenderedPageBreak/>
-        <w:t>图书管理系统详细设计</w:t>
-      </w:r>
-      <w:bookmarkEnd w:id="5"/>
+        <w:t>图书管理系统程序设计</w:t>
+      </w:r>
+      <w:bookmarkEnd w:id="6"/>
     </w:p>
     <w:p>
       <w:pPr>
         <w:spacing w:before="156"/>
         <w:ind w:firstLine="480"/>
-        <w:rPr>
-          <w:rFonts w:hint="eastAsia"/>
-        </w:rPr>
-      </w:pPr>
-      <w:r>
-        <w:rPr>
-          <w:rFonts w:hint="eastAsia"/>
-        </w:rPr>
-        <w:t>在总体设计的基础上，进行详细设计，包括数据编号设计，输入输出设计等，分析并画出各个模块的流程图（</w:t>
-      </w:r>
-      <w:r>
-        <w:rPr>
-          <w:rFonts w:hint="eastAsia"/>
-        </w:rPr>
-        <w:t>3~4</w:t>
-      </w:r>
-      <w:r>
-        <w:rPr>
-          <w:rFonts w:hint="eastAsia"/>
-        </w:rPr>
-        <w:t>页）；</w:t>
+      </w:pPr>
+      <w:r>
+        <w:rPr>
+          <w:rFonts w:hint="eastAsia"/>
+        </w:rPr>
+        <w:t>将系统设计中一些典型界面和程序的设计思路及代码写下来并进行分析，特别是自己做的部分，程序代码要加必要的注解（</w:t>
+      </w:r>
+      <w:r>
+        <w:rPr>
+          <w:rFonts w:hint="eastAsia"/>
+        </w:rPr>
+        <w:t>6</w:t>
+      </w:r>
+      <w:r>
+        <w:rPr>
+          <w:rFonts w:hint="eastAsia"/>
+        </w:rPr>
+        <w:t>页以上）</w:t>
       </w:r>
     </w:p>
     <w:p>
@@ -2444,46 +2512,46 @@
       <w:pPr>
         <w:pStyle w:val="1"/>
         <w:spacing w:before="156"/>
-        <w:rPr>
-          <w:rFonts w:hint="eastAsia"/>
-        </w:rPr>
-      </w:pPr>
-      <w:bookmarkStart w:id="6" w:name="_Toc349433416"/>
+      </w:pPr>
+      <w:bookmarkStart w:id="7" w:name="_Toc349433417"/>
       <w:r>
         <w:rPr>
           <w:rFonts w:hint="eastAsia"/>
         </w:rPr>
         <w:lastRenderedPageBreak/>
-        <w:t>图书管理系统程序设计</w:t>
-      </w:r>
-      <w:bookmarkEnd w:id="6"/>
+        <w:t>图书管理系统调试运行</w:t>
+      </w:r>
+      <w:bookmarkEnd w:id="7"/>
     </w:p>
     <w:p>
       <w:pPr>
         <w:spacing w:before="156"/>
         <w:ind w:firstLine="480"/>
-        <w:rPr>
-          <w:rFonts w:hint="eastAsia"/>
-        </w:rPr>
-      </w:pPr>
-      <w:r>
-        <w:rPr>
-          <w:rFonts w:hint="eastAsia"/>
-        </w:rPr>
-        <w:t>将系统设计中一些典型界面和程序的设计思路及代码写下来并进行分析，特别是自己做的部分，程序代码要加必要的注解（</w:t>
-      </w:r>
-      <w:r>
-        <w:rPr>
-          <w:rFonts w:hint="eastAsia"/>
-        </w:rPr>
-        <w:t>6</w:t>
-      </w:r>
-      <w:r>
-        <w:rPr>
-          <w:rFonts w:hint="eastAsia"/>
-        </w:rPr>
-        <w:t>页以上）</w:t>
-      </w:r>
+      </w:pPr>
+      <w:r>
+        <w:rPr>
+          <w:rFonts w:hint="eastAsia"/>
+        </w:rPr>
+        <w:t>把调试过程及积累的经验写下来，并要求有运行的结果界面（</w:t>
+      </w:r>
+      <w:r>
+        <w:rPr>
+          <w:rFonts w:hint="eastAsia"/>
+        </w:rPr>
+        <w:t>2~3</w:t>
+      </w:r>
+      <w:r>
+        <w:rPr>
+          <w:rFonts w:hint="eastAsia"/>
+        </w:rPr>
+        <w:t>页）</w:t>
+      </w:r>
+    </w:p>
+    <w:p>
+      <w:pPr>
+        <w:spacing w:before="156"/>
+        <w:ind w:firstLine="480"/>
+      </w:pPr>
     </w:p>
     <w:p>
       <w:pPr>
@@ -2504,55 +2572,28 @@
       <w:pPr>
         <w:pStyle w:val="1"/>
         <w:spacing w:before="156"/>
-        <w:rPr>
-          <w:rFonts w:hint="eastAsia"/>
-        </w:rPr>
-      </w:pPr>
-      <w:bookmarkStart w:id="7" w:name="_Toc349433417"/>
+      </w:pPr>
+      <w:bookmarkStart w:id="8" w:name="_Toc349433418"/>
       <w:r>
         <w:rPr>
           <w:rFonts w:hint="eastAsia"/>
         </w:rPr>
         <w:lastRenderedPageBreak/>
-        <w:t>图书管理系统调试运行</w:t>
-      </w:r>
-      <w:bookmarkEnd w:id="7"/>
+        <w:t>体会与收货</w:t>
+      </w:r>
+      <w:bookmarkEnd w:id="8"/>
     </w:p>
     <w:p>
       <w:pPr>
         <w:spacing w:before="156"/>
         <w:ind w:firstLine="480"/>
-        <w:rPr>
-          <w:rFonts w:hint="eastAsia"/>
-        </w:rPr>
-      </w:pPr>
-      <w:r>
-        <w:rPr>
-          <w:rFonts w:hint="eastAsia"/>
-        </w:rPr>
-        <w:t>把调试过程及积累的经验写下来，并要求有运行的结果界面（</w:t>
-      </w:r>
-      <w:r>
-        <w:rPr>
-          <w:rFonts w:hint="eastAsia"/>
-        </w:rPr>
-        <w:t>2~3</w:t>
-      </w:r>
-      <w:r>
-        <w:rPr>
-          <w:rFonts w:hint="eastAsia"/>
-        </w:rPr>
-        <w:t>页）</w:t>
-      </w:r>
-    </w:p>
-    <w:p>
-      <w:pPr>
-        <w:spacing w:before="156"/>
-        <w:ind w:firstLine="480"/>
-        <w:rPr>
-          <w:rFonts w:hint="eastAsia"/>
-        </w:rPr>
-      </w:pPr>
+      </w:pPr>
+      <w:r>
+        <w:rPr>
+          <w:rFonts w:hint="eastAsia"/>
+        </w:rPr>
+        <w:t>对毕业设计过程进行总结，写出体会与收获</w:t>
+      </w:r>
     </w:p>
     <w:p>
       <w:pPr>
@@ -2573,33 +2614,27 @@
       <w:pPr>
         <w:pStyle w:val="1"/>
         <w:spacing w:before="156"/>
-        <w:rPr>
-          <w:rFonts w:hint="eastAsia"/>
-        </w:rPr>
-      </w:pPr>
-      <w:bookmarkStart w:id="8" w:name="_Toc349433418"/>
+      </w:pPr>
+      <w:bookmarkStart w:id="9" w:name="_Toc349433419"/>
       <w:r>
         <w:rPr>
           <w:rFonts w:hint="eastAsia"/>
         </w:rPr>
         <w:lastRenderedPageBreak/>
-        <w:t>体会与收货</w:t>
-      </w:r>
-      <w:bookmarkEnd w:id="8"/>
+        <w:t>致谢</w:t>
+      </w:r>
+      <w:bookmarkEnd w:id="9"/>
     </w:p>
     <w:p>
       <w:pPr>
         <w:spacing w:before="156"/>
         <w:ind w:firstLine="480"/>
-        <w:rPr>
-          <w:rFonts w:hint="eastAsia"/>
-        </w:rPr>
-      </w:pPr>
-      <w:r>
-        <w:rPr>
-          <w:rFonts w:hint="eastAsia"/>
-        </w:rPr>
-        <w:t>对毕业设计过程进行总结，写出体会与收获</w:t>
+      </w:pPr>
+      <w:r>
+        <w:rPr>
+          <w:rFonts w:hint="eastAsia"/>
+        </w:rPr>
+        <w:t>对大学阶段的学习进行总结并对帮助过你的人致谢</w:t>
       </w:r>
     </w:p>
     <w:p>
@@ -2621,57 +2656,6 @@
       <w:pPr>
         <w:pStyle w:val="1"/>
         <w:spacing w:before="156"/>
-        <w:rPr>
-          <w:rFonts w:hint="eastAsia"/>
-        </w:rPr>
-      </w:pPr>
-      <w:bookmarkStart w:id="9" w:name="_Toc349433419"/>
-      <w:r>
-        <w:rPr>
-          <w:rFonts w:hint="eastAsia"/>
-        </w:rPr>
-        <w:lastRenderedPageBreak/>
-        <w:t>致谢</w:t>
-      </w:r>
-      <w:bookmarkEnd w:id="9"/>
-    </w:p>
-    <w:p>
-      <w:pPr>
-        <w:spacing w:before="156"/>
-        <w:ind w:firstLine="480"/>
-        <w:rPr>
-          <w:rFonts w:hint="eastAsia"/>
-        </w:rPr>
-      </w:pPr>
-      <w:r>
-        <w:rPr>
-          <w:rFonts w:hint="eastAsia"/>
-        </w:rPr>
-        <w:t>对大学阶段的学习进行总结并对帮助过你的人致谢</w:t>
-      </w:r>
-    </w:p>
-    <w:p>
-      <w:pPr>
-        <w:widowControl/>
-        <w:spacing w:beforeLines="0" w:before="0"/>
-        <w:ind w:firstLineChars="0" w:firstLine="0"/>
-        <w:jc w:val="left"/>
-        <w:rPr>
-          <w:rFonts w:eastAsia="黑体"/>
-          <w:sz w:val="32"/>
-        </w:rPr>
-      </w:pPr>
-      <w:r>
-        <w:br w:type="page"/>
-      </w:r>
-    </w:p>
-    <w:p>
-      <w:pPr>
-        <w:pStyle w:val="1"/>
-        <w:spacing w:before="156"/>
-        <w:rPr>
-          <w:rFonts w:hint="eastAsia"/>
-        </w:rPr>
       </w:pPr>
       <w:bookmarkStart w:id="10" w:name="_Toc349433420"/>
       <w:r>
@@ -2851,7 +2835,7 @@
             <w:noProof/>
             <w:lang w:val="zh-CN"/>
           </w:rPr>
-          <w:t>10</w:t>
+          <w:t>3</w:t>
         </w:r>
         <w:r>
           <w:fldChar w:fldCharType="end"/>
@@ -2918,9 +2902,6 @@
       </w:pBdr>
       <w:spacing w:before="120"/>
       <w:ind w:firstLine="360"/>
-      <w:rPr>
-        <w:rFonts w:hint="eastAsia"/>
-      </w:rPr>
     </w:pPr>
   </w:p>
 </w:hdr>
@@ -3406,6 +3387,92 @@
       <w:lvlJc w:val="right"/>
       <w:pPr>
         <w:ind w:left="4200" w:hanging="420"/>
+      </w:pPr>
+    </w:lvl>
+  </w:abstractNum>
+  <w:abstractNum w:abstractNumId="5">
+    <w:nsid w:val="3AE46D4F"/>
+    <w:multiLevelType w:val="hybridMultilevel"/>
+    <w:tmpl w:val="903860BA"/>
+    <w:lvl w:ilvl="0" w:tplc="0409000F">
+      <w:start w:val="1"/>
+      <w:numFmt w:val="decimal"/>
+      <w:lvlText w:val="%1."/>
+      <w:lvlJc w:val="left"/>
+      <w:pPr>
+        <w:ind w:left="900" w:hanging="420"/>
+      </w:pPr>
+    </w:lvl>
+    <w:lvl w:ilvl="1" w:tplc="04090019" w:tentative="1">
+      <w:start w:val="1"/>
+      <w:numFmt w:val="lowerLetter"/>
+      <w:lvlText w:val="%2)"/>
+      <w:lvlJc w:val="left"/>
+      <w:pPr>
+        <w:ind w:left="1320" w:hanging="420"/>
+      </w:pPr>
+    </w:lvl>
+    <w:lvl w:ilvl="2" w:tplc="0409001B" w:tentative="1">
+      <w:start w:val="1"/>
+      <w:numFmt w:val="lowerRoman"/>
+      <w:lvlText w:val="%3."/>
+      <w:lvlJc w:val="right"/>
+      <w:pPr>
+        <w:ind w:left="1740" w:hanging="420"/>
+      </w:pPr>
+    </w:lvl>
+    <w:lvl w:ilvl="3" w:tplc="0409000F" w:tentative="1">
+      <w:start w:val="1"/>
+      <w:numFmt w:val="decimal"/>
+      <w:lvlText w:val="%4."/>
+      <w:lvlJc w:val="left"/>
+      <w:pPr>
+        <w:ind w:left="2160" w:hanging="420"/>
+      </w:pPr>
+    </w:lvl>
+    <w:lvl w:ilvl="4" w:tplc="04090019" w:tentative="1">
+      <w:start w:val="1"/>
+      <w:numFmt w:val="lowerLetter"/>
+      <w:lvlText w:val="%5)"/>
+      <w:lvlJc w:val="left"/>
+      <w:pPr>
+        <w:ind w:left="2580" w:hanging="420"/>
+      </w:pPr>
+    </w:lvl>
+    <w:lvl w:ilvl="5" w:tplc="0409001B" w:tentative="1">
+      <w:start w:val="1"/>
+      <w:numFmt w:val="lowerRoman"/>
+      <w:lvlText w:val="%6."/>
+      <w:lvlJc w:val="right"/>
+      <w:pPr>
+        <w:ind w:left="3000" w:hanging="420"/>
+      </w:pPr>
+    </w:lvl>
+    <w:lvl w:ilvl="6" w:tplc="0409000F" w:tentative="1">
+      <w:start w:val="1"/>
+      <w:numFmt w:val="decimal"/>
+      <w:lvlText w:val="%7."/>
+      <w:lvlJc w:val="left"/>
+      <w:pPr>
+        <w:ind w:left="3420" w:hanging="420"/>
+      </w:pPr>
+    </w:lvl>
+    <w:lvl w:ilvl="7" w:tplc="04090019" w:tentative="1">
+      <w:start w:val="1"/>
+      <w:numFmt w:val="lowerLetter"/>
+      <w:lvlText w:val="%8)"/>
+      <w:lvlJc w:val="left"/>
+      <w:pPr>
+        <w:ind w:left="3840" w:hanging="420"/>
+      </w:pPr>
+    </w:lvl>
+    <w:lvl w:ilvl="8" w:tplc="0409001B" w:tentative="1">
+      <w:start w:val="1"/>
+      <w:numFmt w:val="lowerRoman"/>
+      <w:lvlText w:val="%9."/>
+      <w:lvlJc w:val="right"/>
+      <w:pPr>
+        <w:ind w:left="4260" w:hanging="420"/>
       </w:pPr>
     </w:lvl>
   </w:abstractNum>
@@ -3453,6 +3520,9 @@
   </w:num>
   <w:num w:numId="15">
     <w:abstractNumId w:val="0"/>
+  </w:num>
+  <w:num w:numId="16">
+    <w:abstractNumId w:val="5"/>
   </w:num>
 </w:numbering>
 </file>
@@ -4037,7 +4107,7 @@
         <w:ilvl w:val="2"/>
       </w:numPr>
       <w:spacing w:before="50"/>
-      <w:ind w:leftChars="200" w:left="200" w:hangingChars="200"/>
+      <w:ind w:leftChars="200" w:left="200" w:hangingChars="200" w:hanging="200"/>
       <w:outlineLvl w:val="2"/>
     </w:pPr>
     <w:rPr>
@@ -4640,7 +4710,7 @@
         <w:ilvl w:val="2"/>
       </w:numPr>
       <w:spacing w:before="50"/>
-      <w:ind w:leftChars="200" w:left="200" w:hangingChars="200"/>
+      <w:ind w:leftChars="200" w:left="200" w:hangingChars="200" w:hanging="200"/>
       <w:outlineLvl w:val="2"/>
     </w:pPr>
     <w:rPr>
@@ -4953,7 +5023,7 @@
 </file>
 
 <file path=customXml/itemProps1.xml><?xml version="1.0" encoding="utf-8"?>
-<ds:datastoreItem xmlns:ds="http://schemas.openxmlformats.org/officeDocument/2006/customXml" ds:itemID="{E81B8D38-03E3-415F-AFFC-26252A8944E3}">
+<ds:datastoreItem xmlns:ds="http://schemas.openxmlformats.org/officeDocument/2006/customXml" ds:itemID="{BD1E31CA-8C29-4BFB-8A73-2C86B07D3E47}">
   <ds:schemaRefs>
     <ds:schemaRef ds:uri="http://schemas.openxmlformats.org/officeDocument/2006/bibliography"/>
   </ds:schemaRefs>

--- a/doc/毕业论文.docx
+++ b/doc/毕业论文.docx
@@ -1234,7 +1234,7 @@
             <w:noProof/>
             <w:webHidden/>
           </w:rPr>
-          <w:t>4</w:t>
+          <w:t>5</w:t>
         </w:r>
         <w:r>
           <w:rPr>
@@ -1317,7 +1317,7 @@
             <w:noProof/>
             <w:webHidden/>
           </w:rPr>
-          <w:t>5</w:t>
+          <w:t>6</w:t>
         </w:r>
         <w:r>
           <w:rPr>
@@ -1400,7 +1400,7 @@
             <w:noProof/>
             <w:webHidden/>
           </w:rPr>
-          <w:t>6</w:t>
+          <w:t>7</w:t>
         </w:r>
         <w:r>
           <w:rPr>
@@ -1483,7 +1483,7 @@
             <w:noProof/>
             <w:webHidden/>
           </w:rPr>
-          <w:t>7</w:t>
+          <w:t>8</w:t>
         </w:r>
         <w:r>
           <w:rPr>
@@ -1566,7 +1566,7 @@
             <w:noProof/>
             <w:webHidden/>
           </w:rPr>
-          <w:t>8</w:t>
+          <w:t>9</w:t>
         </w:r>
         <w:r>
           <w:rPr>
@@ -1649,7 +1649,7 @@
             <w:noProof/>
             <w:webHidden/>
           </w:rPr>
-          <w:t>9</w:t>
+          <w:t>10</w:t>
         </w:r>
         <w:r>
           <w:rPr>
@@ -1732,7 +1732,7 @@
             <w:noProof/>
             <w:webHidden/>
           </w:rPr>
-          <w:t>10</w:t>
+          <w:t>11</w:t>
         </w:r>
         <w:r>
           <w:rPr>
@@ -1844,9 +1844,6 @@
       <w:pPr>
         <w:spacing w:before="156"/>
         <w:ind w:firstLine="480"/>
-        <w:rPr>
-          <w:rFonts w:hint="eastAsia"/>
-        </w:rPr>
       </w:pPr>
       <w:r>
         <w:rPr>
@@ -1918,9 +1915,6 @@
         </w:numPr>
         <w:spacing w:before="156"/>
         <w:ind w:firstLineChars="0"/>
-        <w:rPr>
-          <w:rFonts w:hint="eastAsia"/>
-        </w:rPr>
       </w:pPr>
       <w:r>
         <w:rPr>
@@ -1939,9 +1933,6 @@
       <w:pPr>
         <w:spacing w:before="156"/>
         <w:ind w:firstLine="480"/>
-        <w:rPr>
-          <w:rFonts w:hint="eastAsia"/>
-        </w:rPr>
       </w:pPr>
       <w:r>
         <w:rPr>
@@ -1977,9 +1968,6 @@
         </w:numPr>
         <w:spacing w:before="156"/>
         <w:ind w:firstLineChars="0"/>
-        <w:rPr>
-          <w:rFonts w:hint="eastAsia"/>
-        </w:rPr>
       </w:pPr>
       <w:r>
         <w:rPr>
@@ -2004,9 +1992,6 @@
       <w:pPr>
         <w:spacing w:before="156"/>
         <w:ind w:firstLine="480"/>
-        <w:rPr>
-          <w:rFonts w:hint="eastAsia"/>
-        </w:rPr>
       </w:pPr>
       <w:r>
         <w:rPr>
@@ -2042,9 +2027,6 @@
         </w:numPr>
         <w:spacing w:before="156"/>
         <w:ind w:firstLineChars="0"/>
-        <w:rPr>
-          <w:rFonts w:hint="eastAsia"/>
-        </w:rPr>
       </w:pPr>
       <w:r>
         <w:rPr>
@@ -2063,9 +2045,6 @@
       <w:pPr>
         <w:spacing w:before="156"/>
         <w:ind w:firstLine="480"/>
-        <w:rPr>
-          <w:rFonts w:hint="eastAsia"/>
-        </w:rPr>
       </w:pPr>
       <w:r>
         <w:rPr>
@@ -2089,9 +2068,6 @@
         </w:numPr>
         <w:spacing w:before="156"/>
         <w:ind w:firstLineChars="0"/>
-        <w:rPr>
-          <w:rFonts w:hint="eastAsia"/>
-        </w:rPr>
       </w:pPr>
       <w:r>
         <w:rPr>
@@ -2110,9 +2086,6 @@
       <w:pPr>
         <w:spacing w:before="156"/>
         <w:ind w:firstLine="480"/>
-        <w:rPr>
-          <w:rFonts w:hint="eastAsia"/>
-        </w:rPr>
       </w:pPr>
       <w:r>
         <w:rPr>
@@ -2168,9 +2141,6 @@
         </w:numPr>
         <w:spacing w:before="156"/>
         <w:ind w:firstLineChars="0"/>
-        <w:rPr>
-          <w:rFonts w:hint="eastAsia"/>
-        </w:rPr>
       </w:pPr>
       <w:r>
         <w:rPr>
@@ -2189,9 +2159,6 @@
       <w:pPr>
         <w:spacing w:before="156"/>
         <w:ind w:firstLine="480"/>
-        <w:rPr>
-          <w:rFonts w:hint="eastAsia"/>
-        </w:rPr>
       </w:pPr>
       <w:r>
         <w:rPr>
@@ -2286,9 +2253,6 @@
       <w:pPr>
         <w:spacing w:before="156"/>
         <w:ind w:firstLine="480"/>
-        <w:rPr>
-          <w:rFonts w:hint="eastAsia"/>
-        </w:rPr>
       </w:pPr>
       <w:r>
         <w:rPr>
@@ -2312,9 +2276,6 @@
     <w:p>
       <w:pPr>
         <w:pStyle w:val="11"/>
-        <w:rPr>
-          <w:rFonts w:hint="eastAsia"/>
-        </w:rPr>
       </w:pPr>
       <w:r>
         <w:rPr>
@@ -2327,9 +2288,823 @@
       <w:pPr>
         <w:spacing w:before="156"/>
         <w:ind w:firstLine="480"/>
+        <w:rPr>
+          <w:rFonts w:hint="eastAsia"/>
+        </w:rPr>
+      </w:pPr>
+      <w:r>
+        <w:rPr>
+          <w:rFonts w:hint="eastAsia"/>
+        </w:rPr>
+        <w:t>图书管理系统主要功能包括用户管理模块、图书借阅模块和图书管理模块。</w:t>
+      </w:r>
+    </w:p>
+    <w:p>
+      <w:pPr>
+        <w:keepNext/>
+        <w:spacing w:before="156"/>
+        <w:ind w:firstLine="480"/>
+        <w:jc w:val="center"/>
+      </w:pPr>
+      <w:r>
+        <w:object w:dxaOrig="6594" w:dyaOrig="1083">
+          <v:shapetype id="_x0000_t75" coordsize="21600,21600" o:spt="75" o:preferrelative="t" path="m@4@5l@4@11@9@11@9@5xe" filled="f" stroked="f">
+            <v:stroke joinstyle="miter"/>
+            <v:formulas>
+              <v:f eqn="if lineDrawn pixelLineWidth 0"/>
+              <v:f eqn="sum @0 1 0"/>
+              <v:f eqn="sum 0 0 @1"/>
+              <v:f eqn="prod @2 1 2"/>
+              <v:f eqn="prod @3 21600 pixelWidth"/>
+              <v:f eqn="prod @3 21600 pixelHeight"/>
+              <v:f eqn="sum @0 0 1"/>
+              <v:f eqn="prod @6 1 2"/>
+              <v:f eqn="prod @7 21600 pixelWidth"/>
+              <v:f eqn="sum @8 21600 0"/>
+              <v:f eqn="prod @7 21600 pixelHeight"/>
+              <v:f eqn="sum @10 21600 0"/>
+            </v:formulas>
+            <v:path o:extrusionok="f" gradientshapeok="t" o:connecttype="rect"/>
+            <o:lock v:ext="edit" aspectratio="t"/>
+          </v:shapetype>
+          <v:shape id="_x0000_i1025" type="#_x0000_t75" style="width:330pt;height:54pt" o:ole="">
+            <v:imagedata r:id="rId15" o:title=""/>
+          </v:shape>
+          <o:OLEObject Type="Embed" ProgID="Visio.Drawing.11" ShapeID="_x0000_i1025" DrawAspect="Content" ObjectID="_1426203184" r:id="rId16"/>
+        </w:object>
+      </w:r>
+    </w:p>
+    <w:p>
+      <w:pPr>
+        <w:pStyle w:val="a9"/>
+        <w:spacing w:before="156"/>
+        <w:ind w:firstLine="400"/>
+        <w:jc w:val="center"/>
+        <w:rPr>
+          <w:rFonts w:hint="eastAsia"/>
+        </w:rPr>
+      </w:pPr>
+      <w:r>
+        <w:rPr>
+          <w:rFonts w:hint="eastAsia"/>
+        </w:rPr>
+        <w:t>图</w:t>
+      </w:r>
+      <w:r>
+        <w:rPr>
+          <w:rFonts w:hint="eastAsia"/>
+        </w:rPr>
+        <w:t xml:space="preserve"> </w:t>
+      </w:r>
+      <w:r>
+        <w:fldChar w:fldCharType="begin"/>
+      </w:r>
+      <w:r>
+        <w:instrText xml:space="preserve"> </w:instrText>
+      </w:r>
+      <w:r>
+        <w:rPr>
+          <w:rFonts w:hint="eastAsia"/>
+        </w:rPr>
+        <w:instrText xml:space="preserve">SEQ </w:instrText>
+      </w:r>
+      <w:r>
+        <w:rPr>
+          <w:rFonts w:hint="eastAsia"/>
+        </w:rPr>
+        <w:instrText>图</w:instrText>
+      </w:r>
+      <w:r>
+        <w:rPr>
+          <w:rFonts w:hint="eastAsia"/>
+        </w:rPr>
+        <w:instrText xml:space="preserve"> \* ARABIC</w:instrText>
+      </w:r>
+      <w:r>
+        <w:instrText xml:space="preserve"> </w:instrText>
+      </w:r>
+      <w:r>
+        <w:fldChar w:fldCharType="separate"/>
+      </w:r>
+      <w:r>
+        <w:rPr>
+          <w:noProof/>
+        </w:rPr>
+        <w:t>1</w:t>
+      </w:r>
+      <w:r>
+        <w:fldChar w:fldCharType="end"/>
+      </w:r>
+      <w:r>
+        <w:rPr>
+          <w:rFonts w:hint="eastAsia"/>
+        </w:rPr>
+        <w:t xml:space="preserve"> </w:t>
+      </w:r>
+      <w:r>
+        <w:rPr>
+          <w:rFonts w:hint="eastAsia"/>
+        </w:rPr>
+        <w:t>系统功能模块</w:t>
+      </w:r>
+    </w:p>
+    <w:p>
+      <w:pPr>
+        <w:spacing w:before="156"/>
+        <w:ind w:firstLine="480"/>
+        <w:rPr>
+          <w:rFonts w:hint="eastAsia"/>
+        </w:rPr>
+      </w:pPr>
+      <w:r>
+        <w:rPr>
+          <w:rFonts w:hint="eastAsia"/>
+        </w:rPr>
+        <w:t>用户管理模块主要对系统中的用户信息进行维护以及用户权限管理，系统用户分为系统管理员、图书管理员与读者用户三类。系统管理员拥有系统中所有权限，并能够进行系统设置；图书管理员能够对系统中图书以及借阅进行管理；读者用户只能对图书进行查阅。</w:t>
+      </w:r>
+    </w:p>
+    <w:p>
+      <w:pPr>
+        <w:spacing w:before="156"/>
+        <w:ind w:firstLine="480"/>
+        <w:rPr>
+          <w:rFonts w:hint="eastAsia"/>
+        </w:rPr>
+      </w:pPr>
+      <w:r>
+        <w:rPr>
+          <w:rFonts w:hint="eastAsia"/>
+        </w:rPr>
+        <w:t>图书管理模块主要对图书信息进行维护，根据用户权限不同可以对图书信息进行添加与删除，或者进行查询。</w:t>
+      </w:r>
+    </w:p>
+    <w:p>
+      <w:pPr>
+        <w:spacing w:before="156"/>
+        <w:ind w:firstLine="480"/>
+        <w:rPr>
+          <w:rFonts w:hint="eastAsia"/>
+        </w:rPr>
+      </w:pPr>
+      <w:r>
+        <w:rPr>
+          <w:rFonts w:hint="eastAsia"/>
+        </w:rPr>
+        <w:t>图书借阅管理主要是提供对图书的借阅、归还、遗失等操作。</w:t>
+      </w:r>
+    </w:p>
+    <w:p>
+      <w:pPr>
+        <w:pStyle w:val="11"/>
+        <w:rPr>
+          <w:rFonts w:hint="eastAsia"/>
+        </w:rPr>
+      </w:pPr>
+      <w:r>
+        <w:rPr>
+          <w:rFonts w:hint="eastAsia"/>
+        </w:rPr>
+        <w:t>需求分析</w:t>
+      </w:r>
+    </w:p>
+    <w:p>
+      <w:pPr>
+        <w:pStyle w:val="111"/>
+        <w:spacing w:before="156"/>
+        <w:ind w:left="1042" w:hanging="562"/>
+        <w:rPr>
+          <w:rFonts w:hint="eastAsia"/>
+        </w:rPr>
+      </w:pPr>
+      <w:r>
+        <w:rPr>
+          <w:rFonts w:hint="eastAsia"/>
+        </w:rPr>
+        <w:t>用户管理模块</w:t>
+      </w:r>
+    </w:p>
+    <w:p>
+      <w:pPr>
+        <w:spacing w:before="156"/>
+        <w:ind w:firstLine="480"/>
+        <w:rPr>
+          <w:rFonts w:hint="eastAsia"/>
+        </w:rPr>
+      </w:pPr>
+      <w:r>
+        <w:rPr>
+          <w:rFonts w:hint="eastAsia"/>
+        </w:rPr>
+        <w:t>系统用户根据权限定义可以抽象为三类：系统管理员、图书管理员和读者用户。</w:t>
+      </w:r>
+      <w:r>
+        <w:rPr>
+          <w:rFonts w:hint="eastAsia"/>
+        </w:rPr>
+        <w:t>说明：系统管理员拥有系统所有权限，除特别情况下，不进行描述。</w:t>
+      </w:r>
+    </w:p>
+    <w:p>
+      <w:pPr>
+        <w:keepNext/>
+        <w:spacing w:before="156"/>
+        <w:ind w:firstLineChars="0" w:firstLine="0"/>
+        <w:jc w:val="center"/>
+      </w:pPr>
+      <w:r>
+        <w:object w:dxaOrig="5265" w:dyaOrig="3919">
+          <v:shape id="_x0000_i1026" type="#_x0000_t75" style="width:263.25pt;height:195.75pt" o:ole="">
+            <v:imagedata r:id="rId17" o:title=""/>
+          </v:shape>
+          <o:OLEObject Type="Embed" ProgID="Visio.Drawing.11" ShapeID="_x0000_i1026" DrawAspect="Content" ObjectID="_1426203185" r:id="rId18"/>
+        </w:object>
+      </w:r>
+    </w:p>
+    <w:p>
+      <w:pPr>
+        <w:pStyle w:val="a9"/>
+        <w:spacing w:before="156"/>
+        <w:ind w:firstLine="400"/>
+        <w:jc w:val="center"/>
+        <w:rPr>
+          <w:rFonts w:hint="eastAsia"/>
+        </w:rPr>
+      </w:pPr>
+      <w:r>
+        <w:rPr>
+          <w:rFonts w:hint="eastAsia"/>
+        </w:rPr>
+        <w:t>图</w:t>
+      </w:r>
+      <w:r>
+        <w:rPr>
+          <w:rFonts w:hint="eastAsia"/>
+        </w:rPr>
+        <w:t xml:space="preserve"> </w:t>
+      </w:r>
+      <w:r>
+        <w:fldChar w:fldCharType="begin"/>
+      </w:r>
+      <w:r>
+        <w:instrText xml:space="preserve"> </w:instrText>
+      </w:r>
+      <w:r>
+        <w:rPr>
+          <w:rFonts w:hint="eastAsia"/>
+        </w:rPr>
+        <w:instrText xml:space="preserve">SEQ </w:instrText>
+      </w:r>
+      <w:r>
+        <w:rPr>
+          <w:rFonts w:hint="eastAsia"/>
+        </w:rPr>
+        <w:instrText>图</w:instrText>
+      </w:r>
+      <w:r>
+        <w:rPr>
+          <w:rFonts w:hint="eastAsia"/>
+        </w:rPr>
+        <w:instrText xml:space="preserve"> \* ARABIC</w:instrText>
+      </w:r>
+      <w:r>
+        <w:instrText xml:space="preserve"> </w:instrText>
+      </w:r>
+      <w:r>
+        <w:fldChar w:fldCharType="separate"/>
+      </w:r>
+      <w:r>
+        <w:rPr>
+          <w:noProof/>
+        </w:rPr>
+        <w:t>2</w:t>
+      </w:r>
+      <w:r>
+        <w:fldChar w:fldCharType="end"/>
+      </w:r>
+      <w:r>
+        <w:rPr>
+          <w:rFonts w:hint="eastAsia"/>
+        </w:rPr>
+        <w:t xml:space="preserve"> </w:t>
+      </w:r>
+      <w:r>
+        <w:rPr>
+          <w:rFonts w:hint="eastAsia"/>
+        </w:rPr>
+        <w:t>用户类型</w:t>
+      </w:r>
+    </w:p>
+    <w:p>
+      <w:pPr>
+        <w:spacing w:before="156"/>
+        <w:ind w:firstLine="480"/>
+        <w:rPr>
+          <w:rFonts w:hint="eastAsia"/>
+        </w:rPr>
+      </w:pPr>
+      <w:r>
+        <w:rPr>
+          <w:rFonts w:hint="eastAsia"/>
+        </w:rPr>
+        <w:t>用户管理模块主要功能是对系统中的用户信息进行管理，主要功能包括对系统用户的增删改查。</w:t>
+      </w:r>
+    </w:p>
+    <w:p>
+      <w:pPr>
+        <w:keepNext/>
+        <w:spacing w:before="156"/>
+        <w:ind w:firstLineChars="0" w:firstLine="0"/>
+        <w:jc w:val="center"/>
+      </w:pPr>
+      <w:r>
+        <w:object w:dxaOrig="8054" w:dyaOrig="4761">
+          <v:shape id="_x0000_i1027" type="#_x0000_t75" style="width:402.75pt;height:237.75pt" o:ole="">
+            <v:imagedata r:id="rId19" o:title=""/>
+          </v:shape>
+          <o:OLEObject Type="Embed" ProgID="Visio.Drawing.11" ShapeID="_x0000_i1027" DrawAspect="Content" ObjectID="_1426203186" r:id="rId20"/>
+        </w:object>
+      </w:r>
+    </w:p>
+    <w:p>
+      <w:pPr>
+        <w:pStyle w:val="a9"/>
+        <w:spacing w:before="156"/>
+        <w:ind w:firstLine="400"/>
+        <w:jc w:val="center"/>
+        <w:rPr>
+          <w:rFonts w:hint="eastAsia"/>
+        </w:rPr>
+      </w:pPr>
+      <w:r>
+        <w:rPr>
+          <w:rFonts w:hint="eastAsia"/>
+        </w:rPr>
+        <w:t>图</w:t>
+      </w:r>
+      <w:r>
+        <w:rPr>
+          <w:rFonts w:hint="eastAsia"/>
+        </w:rPr>
+        <w:t xml:space="preserve"> </w:t>
+      </w:r>
+      <w:r>
+        <w:fldChar w:fldCharType="begin"/>
+      </w:r>
+      <w:r>
+        <w:instrText xml:space="preserve"> </w:instrText>
+      </w:r>
+      <w:r>
+        <w:rPr>
+          <w:rFonts w:hint="eastAsia"/>
+        </w:rPr>
+        <w:instrText xml:space="preserve">SEQ </w:instrText>
+      </w:r>
+      <w:r>
+        <w:rPr>
+          <w:rFonts w:hint="eastAsia"/>
+        </w:rPr>
+        <w:instrText>图</w:instrText>
+      </w:r>
+      <w:r>
+        <w:rPr>
+          <w:rFonts w:hint="eastAsia"/>
+        </w:rPr>
+        <w:instrText xml:space="preserve"> \* ARABIC</w:instrText>
+      </w:r>
+      <w:r>
+        <w:instrText xml:space="preserve"> </w:instrText>
+      </w:r>
+      <w:r>
+        <w:fldChar w:fldCharType="separate"/>
+      </w:r>
+      <w:r>
+        <w:rPr>
+          <w:noProof/>
+        </w:rPr>
+        <w:t>3</w:t>
+      </w:r>
+      <w:r>
+        <w:fldChar w:fldCharType="end"/>
+      </w:r>
+      <w:r>
+        <w:rPr>
+          <w:rFonts w:hint="eastAsia"/>
+        </w:rPr>
+        <w:t xml:space="preserve"> </w:t>
+      </w:r>
+      <w:r>
+        <w:rPr>
+          <w:rFonts w:hint="eastAsia"/>
+        </w:rPr>
+        <w:t>用户管理模块</w:t>
+      </w:r>
+    </w:p>
+    <w:p>
+      <w:pPr>
+        <w:spacing w:before="156"/>
+        <w:ind w:firstLine="480"/>
+        <w:rPr>
+          <w:rFonts w:hint="eastAsia"/>
+        </w:rPr>
+      </w:pPr>
+      <w:r>
+        <w:rPr>
+          <w:rFonts w:hint="eastAsia"/>
+        </w:rPr>
+        <w:t xml:space="preserve">UC-01 </w:t>
+      </w:r>
+      <w:r>
+        <w:rPr>
+          <w:rFonts w:hint="eastAsia"/>
+        </w:rPr>
+        <w:t>登陆：根据用户输入的用户名与密码判断用户登陆权限。</w:t>
+      </w:r>
+    </w:p>
+    <w:p>
+      <w:pPr>
+        <w:spacing w:before="156"/>
+        <w:ind w:firstLine="480"/>
+        <w:rPr>
+          <w:rFonts w:hint="eastAsia"/>
+        </w:rPr>
+      </w:pPr>
+      <w:r>
+        <w:rPr>
+          <w:rFonts w:hint="eastAsia"/>
+        </w:rPr>
+        <w:t xml:space="preserve">UC-02 </w:t>
+      </w:r>
+      <w:r>
+        <w:rPr>
+          <w:rFonts w:hint="eastAsia"/>
+        </w:rPr>
+        <w:t>注销：系统注销用户信息，用户退出系统。</w:t>
+      </w:r>
+    </w:p>
+    <w:p>
+      <w:pPr>
+        <w:spacing w:before="156"/>
+        <w:ind w:firstLine="480"/>
+        <w:rPr>
+          <w:rFonts w:hint="eastAsia"/>
+        </w:rPr>
+      </w:pPr>
+      <w:r>
+        <w:rPr>
+          <w:rFonts w:hint="eastAsia"/>
+        </w:rPr>
+        <w:t xml:space="preserve">UC-03 </w:t>
+      </w:r>
+      <w:r>
+        <w:rPr>
+          <w:rFonts w:hint="eastAsia"/>
+        </w:rPr>
+        <w:t>搜索用户：根据搜索条件对用户进行搜索，在搜索条件为空时，搜索结果为所有用户。</w:t>
+      </w:r>
+    </w:p>
+    <w:p>
+      <w:pPr>
+        <w:spacing w:before="156"/>
+        <w:ind w:firstLine="480"/>
+        <w:rPr>
+          <w:rFonts w:hint="eastAsia"/>
+        </w:rPr>
+      </w:pPr>
+      <w:r>
+        <w:rPr>
+          <w:rFonts w:hint="eastAsia"/>
+        </w:rPr>
+        <w:t xml:space="preserve">UC-04 </w:t>
+      </w:r>
+      <w:r>
+        <w:rPr>
+          <w:rFonts w:hint="eastAsia"/>
+        </w:rPr>
+        <w:t>浏览用户列表：显示用户简要信息列表，列表内容为</w:t>
+      </w:r>
+      <w:r>
+        <w:rPr>
+          <w:rFonts w:hint="eastAsia"/>
+        </w:rPr>
+        <w:t>UC-03</w:t>
+      </w:r>
+      <w:r>
+        <w:rPr>
+          <w:rFonts w:hint="eastAsia"/>
+        </w:rPr>
+        <w:t>（搜索用户）结果。</w:t>
+      </w:r>
+    </w:p>
+    <w:p>
+      <w:pPr>
+        <w:spacing w:before="156"/>
+        <w:ind w:firstLine="480"/>
+        <w:rPr>
+          <w:rFonts w:hint="eastAsia"/>
+        </w:rPr>
+      </w:pPr>
+      <w:r>
+        <w:rPr>
+          <w:rFonts w:hint="eastAsia"/>
+        </w:rPr>
+        <w:lastRenderedPageBreak/>
+        <w:t xml:space="preserve">UC-05 </w:t>
+      </w:r>
+      <w:r>
+        <w:rPr>
+          <w:rFonts w:hint="eastAsia"/>
+        </w:rPr>
+        <w:t>修改用户信息：修改用户基本信息，根据权限不同，管理员可修改其他用户信息；读者用户只能修改自己的用户信息。</w:t>
+      </w:r>
+    </w:p>
+    <w:p>
+      <w:pPr>
+        <w:spacing w:before="156"/>
+        <w:ind w:firstLine="480"/>
+        <w:rPr>
+          <w:rFonts w:hint="eastAsia"/>
+        </w:rPr>
+      </w:pPr>
+      <w:r>
+        <w:rPr>
+          <w:rFonts w:hint="eastAsia"/>
+        </w:rPr>
+        <w:t xml:space="preserve">UC-06 </w:t>
+      </w:r>
+      <w:r>
+        <w:rPr>
+          <w:rFonts w:hint="eastAsia"/>
+        </w:rPr>
+        <w:t>添加用户：向系统中添加一个用户。</w:t>
+      </w:r>
+    </w:p>
+    <w:p>
+      <w:pPr>
+        <w:spacing w:before="156"/>
+        <w:ind w:firstLine="480"/>
+        <w:rPr>
+          <w:rFonts w:hint="eastAsia"/>
+        </w:rPr>
+      </w:pPr>
+      <w:r>
+        <w:rPr>
+          <w:rFonts w:hint="eastAsia"/>
+        </w:rPr>
+        <w:t xml:space="preserve">UC-07 </w:t>
+      </w:r>
+      <w:r>
+        <w:rPr>
+          <w:rFonts w:hint="eastAsia"/>
+        </w:rPr>
+        <w:t>删除用户：从系统中删除</w:t>
+      </w:r>
+      <w:r>
+        <w:rPr>
+          <w:rFonts w:hint="eastAsia"/>
+        </w:rPr>
+        <w:t>/</w:t>
+      </w:r>
+      <w:r>
+        <w:rPr>
+          <w:rFonts w:hint="eastAsia"/>
+        </w:rPr>
+        <w:t>冻结一个用户。</w:t>
+      </w:r>
+    </w:p>
+    <w:p>
+      <w:pPr>
+        <w:spacing w:before="156"/>
+        <w:ind w:firstLine="480"/>
+        <w:rPr>
+          <w:rFonts w:hint="eastAsia"/>
+        </w:rPr>
+      </w:pPr>
+      <w:r>
+        <w:rPr>
+          <w:rFonts w:hint="eastAsia"/>
+        </w:rPr>
+        <w:t xml:space="preserve">UC-08 </w:t>
+      </w:r>
+      <w:r>
+        <w:rPr>
+          <w:rFonts w:hint="eastAsia"/>
+        </w:rPr>
+        <w:t>查看用户详细信息：</w:t>
+      </w:r>
+      <w:r>
+        <w:rPr>
+          <w:rFonts w:hint="eastAsia"/>
+        </w:rPr>
+        <w:t>查看用户详细信息，根据权限不同，管理员可查看其他用户详细信息；读者用户只能查看自己的详细信息。</w:t>
+      </w:r>
+    </w:p>
+    <w:p>
+      <w:pPr>
+        <w:pStyle w:val="111"/>
+        <w:spacing w:before="156"/>
+        <w:ind w:left="1042" w:hanging="562"/>
+        <w:rPr>
+          <w:rFonts w:hint="eastAsia"/>
+        </w:rPr>
+      </w:pPr>
+      <w:r>
+        <w:rPr>
+          <w:rFonts w:hint="eastAsia"/>
+        </w:rPr>
+        <w:t>图书管理模块</w:t>
+      </w:r>
+    </w:p>
+    <w:p>
+      <w:pPr>
+        <w:spacing w:before="156"/>
+        <w:ind w:firstLine="480"/>
+        <w:rPr>
+          <w:rFonts w:hint="eastAsia"/>
+        </w:rPr>
+      </w:pPr>
+      <w:r>
+        <w:rPr>
+          <w:rFonts w:hint="eastAsia"/>
+        </w:rPr>
+        <w:t>图书管理模块提供对图书的管理以及维护功能，如添加图书、注销图书、查询图书信息等等。</w:t>
+      </w:r>
+    </w:p>
+    <w:p>
+      <w:pPr>
+        <w:keepNext/>
+        <w:spacing w:before="156"/>
+        <w:ind w:firstLineChars="0" w:firstLine="0"/>
+        <w:jc w:val="center"/>
+      </w:pPr>
+      <w:r>
+        <w:object w:dxaOrig="7040" w:dyaOrig="4080">
+          <v:shape id="_x0000_i1028" type="#_x0000_t75" style="width:351.75pt;height:204pt" o:ole="">
+            <v:imagedata r:id="rId21" o:title=""/>
+          </v:shape>
+          <o:OLEObject Type="Embed" ProgID="Visio.Drawing.11" ShapeID="_x0000_i1028" DrawAspect="Content" ObjectID="_1426203187" r:id="rId22"/>
+        </w:object>
+      </w:r>
+    </w:p>
+    <w:p>
+      <w:pPr>
+        <w:pStyle w:val="a9"/>
+        <w:spacing w:before="156"/>
+        <w:ind w:firstLine="400"/>
+        <w:jc w:val="center"/>
+        <w:rPr>
+          <w:rFonts w:hint="eastAsia"/>
+        </w:rPr>
+      </w:pPr>
+      <w:r>
+        <w:rPr>
+          <w:rFonts w:hint="eastAsia"/>
+        </w:rPr>
+        <w:t>图</w:t>
+      </w:r>
+      <w:r>
+        <w:rPr>
+          <w:rFonts w:hint="eastAsia"/>
+        </w:rPr>
+        <w:t xml:space="preserve"> </w:t>
+      </w:r>
+      <w:r>
+        <w:fldChar w:fldCharType="begin"/>
+      </w:r>
+      <w:r>
+        <w:instrText xml:space="preserve"> </w:instrText>
+      </w:r>
+      <w:r>
+        <w:rPr>
+          <w:rFonts w:hint="eastAsia"/>
+        </w:rPr>
+        <w:instrText xml:space="preserve">SEQ </w:instrText>
+      </w:r>
+      <w:r>
+        <w:rPr>
+          <w:rFonts w:hint="eastAsia"/>
+        </w:rPr>
+        <w:instrText>图</w:instrText>
+      </w:r>
+      <w:r>
+        <w:rPr>
+          <w:rFonts w:hint="eastAsia"/>
+        </w:rPr>
+        <w:instrText xml:space="preserve"> \* ARABIC</w:instrText>
+      </w:r>
+      <w:r>
+        <w:instrText xml:space="preserve"> </w:instrText>
+      </w:r>
+      <w:r>
+        <w:fldChar w:fldCharType="separate"/>
+      </w:r>
+      <w:r>
+        <w:rPr>
+          <w:noProof/>
+        </w:rPr>
+        <w:t>4</w:t>
+      </w:r>
+      <w:r>
+        <w:fldChar w:fldCharType="end"/>
+      </w:r>
+      <w:r>
+        <w:rPr>
+          <w:rFonts w:hint="eastAsia"/>
+        </w:rPr>
+        <w:t xml:space="preserve"> </w:t>
+      </w:r>
+      <w:r>
+        <w:rPr>
+          <w:rFonts w:hint="eastAsia"/>
+        </w:rPr>
+        <w:t>图书管理模块</w:t>
+      </w:r>
+    </w:p>
+    <w:p>
+      <w:pPr>
+        <w:spacing w:before="156"/>
+        <w:ind w:firstLine="480"/>
+        <w:rPr>
+          <w:rFonts w:hint="eastAsia"/>
+        </w:rPr>
       </w:pPr>
       <w:bookmarkStart w:id="3" w:name="_GoBack"/>
       <w:bookmarkEnd w:id="3"/>
+    </w:p>
+    <w:p>
+      <w:pPr>
+        <w:spacing w:before="156"/>
+        <w:ind w:firstLine="480"/>
+        <w:rPr>
+          <w:rFonts w:hint="eastAsia"/>
+        </w:rPr>
+      </w:pPr>
+    </w:p>
+    <w:p>
+      <w:pPr>
+        <w:spacing w:before="156"/>
+        <w:ind w:firstLine="480"/>
+        <w:rPr>
+          <w:rFonts w:hint="eastAsia"/>
+        </w:rPr>
+      </w:pPr>
+    </w:p>
+    <w:p>
+      <w:pPr>
+        <w:spacing w:before="156"/>
+        <w:ind w:firstLine="480"/>
+      </w:pPr>
+    </w:p>
+    <w:p>
+      <w:pPr>
+        <w:spacing w:before="156"/>
+        <w:ind w:firstLine="480"/>
+        <w:rPr>
+          <w:rFonts w:eastAsia="黑体"/>
+          <w:sz w:val="32"/>
+        </w:rPr>
+      </w:pPr>
+      <w:r>
+        <w:br w:type="page"/>
+      </w:r>
+    </w:p>
+    <w:p>
+      <w:pPr>
+        <w:pStyle w:val="1"/>
+        <w:spacing w:before="156"/>
+      </w:pPr>
+      <w:bookmarkStart w:id="4" w:name="_Toc349433414"/>
+      <w:r>
+        <w:rPr>
+          <w:rFonts w:hint="eastAsia"/>
+        </w:rPr>
+        <w:lastRenderedPageBreak/>
+        <w:t>图书管理系统整体设计</w:t>
+      </w:r>
+      <w:bookmarkEnd w:id="4"/>
+    </w:p>
+    <w:p>
+      <w:pPr>
+        <w:spacing w:before="156"/>
+        <w:ind w:firstLine="480"/>
+      </w:pPr>
+      <w:r>
+        <w:rPr>
+          <w:rFonts w:hint="eastAsia"/>
+        </w:rPr>
+        <w:t>在需求分析的基础上，对所设计的系统进行功能模块的划分及数据库的结构设计（</w:t>
+      </w:r>
+      <w:r>
+        <w:rPr>
+          <w:rFonts w:hint="eastAsia"/>
+        </w:rPr>
+        <w:t>2~4</w:t>
+      </w:r>
+      <w:r>
+        <w:rPr>
+          <w:rFonts w:hint="eastAsia"/>
+        </w:rPr>
+        <w:t>页）</w:t>
+      </w:r>
     </w:p>
     <w:p>
       <w:pPr>
@@ -2351,15 +3126,15 @@
         <w:pStyle w:val="1"/>
         <w:spacing w:before="156"/>
       </w:pPr>
-      <w:bookmarkStart w:id="4" w:name="_Toc349433414"/>
+      <w:bookmarkStart w:id="5" w:name="_Toc349433415"/>
       <w:r>
         <w:rPr>
           <w:rFonts w:hint="eastAsia"/>
         </w:rPr>
         <w:lastRenderedPageBreak/>
-        <w:t>图书管理系统整体设计</w:t>
-      </w:r>
-      <w:bookmarkEnd w:id="4"/>
+        <w:t>图书管理系统详细设计</w:t>
+      </w:r>
+      <w:bookmarkEnd w:id="5"/>
     </w:p>
     <w:p>
       <w:pPr>
@@ -2370,19 +3145,19 @@
         <w:rPr>
           <w:rFonts w:hint="eastAsia"/>
         </w:rPr>
-        <w:t>在需求分析的基础上，对所设计的系统进行功能模块的划分及数据库的结构设计（</w:t>
-      </w:r>
-      <w:r>
-        <w:rPr>
-          <w:rFonts w:hint="eastAsia"/>
-        </w:rPr>
-        <w:t>2~4</w:t>
-      </w:r>
-      <w:r>
-        <w:rPr>
-          <w:rFonts w:hint="eastAsia"/>
-        </w:rPr>
-        <w:t>页）</w:t>
+        <w:t>在总体设计的基础上，进行详细设计，包括数据编号设计，输入输出设计等，分析并画出各个模块的流程图（</w:t>
+      </w:r>
+      <w:r>
+        <w:rPr>
+          <w:rFonts w:hint="eastAsia"/>
+        </w:rPr>
+        <w:t>3~4</w:t>
+      </w:r>
+      <w:r>
+        <w:rPr>
+          <w:rFonts w:hint="eastAsia"/>
+        </w:rPr>
+        <w:t>页）；</w:t>
       </w:r>
     </w:p>
     <w:p>
@@ -2405,15 +3180,15 @@
         <w:pStyle w:val="1"/>
         <w:spacing w:before="156"/>
       </w:pPr>
-      <w:bookmarkStart w:id="5" w:name="_Toc349433415"/>
+      <w:bookmarkStart w:id="6" w:name="_Toc349433416"/>
       <w:r>
         <w:rPr>
           <w:rFonts w:hint="eastAsia"/>
         </w:rPr>
         <w:lastRenderedPageBreak/>
-        <w:t>图书管理系统详细设计</w:t>
-      </w:r>
-      <w:bookmarkEnd w:id="5"/>
+        <w:t>图书管理系统程序设计</w:t>
+      </w:r>
+      <w:bookmarkEnd w:id="6"/>
     </w:p>
     <w:p>
       <w:pPr>
@@ -2424,19 +3199,19 @@
         <w:rPr>
           <w:rFonts w:hint="eastAsia"/>
         </w:rPr>
-        <w:t>在总体设计的基础上，进行详细设计，包括数据编号设计，输入输出设计等，分析并画出各个模块的流程图（</w:t>
-      </w:r>
-      <w:r>
-        <w:rPr>
-          <w:rFonts w:hint="eastAsia"/>
-        </w:rPr>
-        <w:t>3~4</w:t>
-      </w:r>
-      <w:r>
-        <w:rPr>
-          <w:rFonts w:hint="eastAsia"/>
-        </w:rPr>
-        <w:t>页）；</w:t>
+        <w:t>将系统设计中一些典型界面和程序的设计思路及代码写下来并进行分析，特别是自己做的部分，程序代码要加必要的注解（</w:t>
+      </w:r>
+      <w:r>
+        <w:rPr>
+          <w:rFonts w:hint="eastAsia"/>
+        </w:rPr>
+        <w:t>6</w:t>
+      </w:r>
+      <w:r>
+        <w:rPr>
+          <w:rFonts w:hint="eastAsia"/>
+        </w:rPr>
+        <w:t>页以上）</w:t>
       </w:r>
     </w:p>
     <w:p>
@@ -2459,15 +3234,15 @@
         <w:pStyle w:val="1"/>
         <w:spacing w:before="156"/>
       </w:pPr>
-      <w:bookmarkStart w:id="6" w:name="_Toc349433416"/>
+      <w:bookmarkStart w:id="7" w:name="_Toc349433417"/>
       <w:r>
         <w:rPr>
           <w:rFonts w:hint="eastAsia"/>
         </w:rPr>
         <w:lastRenderedPageBreak/>
-        <w:t>图书管理系统程序设计</w:t>
-      </w:r>
-      <w:bookmarkEnd w:id="6"/>
+        <w:t>图书管理系统调试运行</w:t>
+      </w:r>
+      <w:bookmarkEnd w:id="7"/>
     </w:p>
     <w:p>
       <w:pPr>
@@ -2478,20 +3253,26 @@
         <w:rPr>
           <w:rFonts w:hint="eastAsia"/>
         </w:rPr>
-        <w:t>将系统设计中一些典型界面和程序的设计思路及代码写下来并进行分析，特别是自己做的部分，程序代码要加必要的注解（</w:t>
-      </w:r>
-      <w:r>
-        <w:rPr>
-          <w:rFonts w:hint="eastAsia"/>
-        </w:rPr>
-        <w:t>6</w:t>
-      </w:r>
-      <w:r>
-        <w:rPr>
-          <w:rFonts w:hint="eastAsia"/>
-        </w:rPr>
-        <w:t>页以上）</w:t>
-      </w:r>
+        <w:t>把调试过程及积累的经验写下来，并要求有运行的结果界面（</w:t>
+      </w:r>
+      <w:r>
+        <w:rPr>
+          <w:rFonts w:hint="eastAsia"/>
+        </w:rPr>
+        <w:t>2~3</w:t>
+      </w:r>
+      <w:r>
+        <w:rPr>
+          <w:rFonts w:hint="eastAsia"/>
+        </w:rPr>
+        <w:t>页）</w:t>
+      </w:r>
+    </w:p>
+    <w:p>
+      <w:pPr>
+        <w:spacing w:before="156"/>
+        <w:ind w:firstLine="480"/>
+      </w:pPr>
     </w:p>
     <w:p>
       <w:pPr>
@@ -2513,15 +3294,15 @@
         <w:pStyle w:val="1"/>
         <w:spacing w:before="156"/>
       </w:pPr>
-      <w:bookmarkStart w:id="7" w:name="_Toc349433417"/>
+      <w:bookmarkStart w:id="8" w:name="_Toc349433418"/>
       <w:r>
         <w:rPr>
           <w:rFonts w:hint="eastAsia"/>
         </w:rPr>
         <w:lastRenderedPageBreak/>
-        <w:t>图书管理系统调试运行</w:t>
-      </w:r>
-      <w:bookmarkEnd w:id="7"/>
+        <w:t>体会与收货</w:t>
+      </w:r>
+      <w:bookmarkEnd w:id="8"/>
     </w:p>
     <w:p>
       <w:pPr>
@@ -2532,26 +3313,8 @@
         <w:rPr>
           <w:rFonts w:hint="eastAsia"/>
         </w:rPr>
-        <w:t>把调试过程及积累的经验写下来，并要求有运行的结果界面（</w:t>
-      </w:r>
-      <w:r>
-        <w:rPr>
-          <w:rFonts w:hint="eastAsia"/>
-        </w:rPr>
-        <w:t>2~3</w:t>
-      </w:r>
-      <w:r>
-        <w:rPr>
-          <w:rFonts w:hint="eastAsia"/>
-        </w:rPr>
-        <w:t>页）</w:t>
-      </w:r>
-    </w:p>
-    <w:p>
-      <w:pPr>
-        <w:spacing w:before="156"/>
-        <w:ind w:firstLine="480"/>
-      </w:pPr>
+        <w:t>对毕业设计过程进行总结，写出体会与收获</w:t>
+      </w:r>
     </w:p>
     <w:p>
       <w:pPr>
@@ -2573,15 +3336,15 @@
         <w:pStyle w:val="1"/>
         <w:spacing w:before="156"/>
       </w:pPr>
-      <w:bookmarkStart w:id="8" w:name="_Toc349433418"/>
+      <w:bookmarkStart w:id="9" w:name="_Toc349433419"/>
       <w:r>
         <w:rPr>
           <w:rFonts w:hint="eastAsia"/>
         </w:rPr>
         <w:lastRenderedPageBreak/>
-        <w:t>体会与收货</w:t>
-      </w:r>
-      <w:bookmarkEnd w:id="8"/>
+        <w:t>致谢</w:t>
+      </w:r>
+      <w:bookmarkEnd w:id="9"/>
     </w:p>
     <w:p>
       <w:pPr>
@@ -2592,7 +3355,7 @@
         <w:rPr>
           <w:rFonts w:hint="eastAsia"/>
         </w:rPr>
-        <w:t>对毕业设计过程进行总结，写出体会与收获</w:t>
+        <w:t>对大学阶段的学习进行总结并对帮助过你的人致谢</w:t>
       </w:r>
     </w:p>
     <w:p>
@@ -2615,48 +3378,6 @@
         <w:pStyle w:val="1"/>
         <w:spacing w:before="156"/>
       </w:pPr>
-      <w:bookmarkStart w:id="9" w:name="_Toc349433419"/>
-      <w:r>
-        <w:rPr>
-          <w:rFonts w:hint="eastAsia"/>
-        </w:rPr>
-        <w:lastRenderedPageBreak/>
-        <w:t>致谢</w:t>
-      </w:r>
-      <w:bookmarkEnd w:id="9"/>
-    </w:p>
-    <w:p>
-      <w:pPr>
-        <w:spacing w:before="156"/>
-        <w:ind w:firstLine="480"/>
-      </w:pPr>
-      <w:r>
-        <w:rPr>
-          <w:rFonts w:hint="eastAsia"/>
-        </w:rPr>
-        <w:t>对大学阶段的学习进行总结并对帮助过你的人致谢</w:t>
-      </w:r>
-    </w:p>
-    <w:p>
-      <w:pPr>
-        <w:widowControl/>
-        <w:spacing w:beforeLines="0" w:before="0"/>
-        <w:ind w:firstLineChars="0" w:firstLine="0"/>
-        <w:jc w:val="left"/>
-        <w:rPr>
-          <w:rFonts w:eastAsia="黑体"/>
-          <w:sz w:val="32"/>
-        </w:rPr>
-      </w:pPr>
-      <w:r>
-        <w:br w:type="page"/>
-      </w:r>
-    </w:p>
-    <w:p>
-      <w:pPr>
-        <w:pStyle w:val="1"/>
-        <w:spacing w:before="156"/>
-      </w:pPr>
       <w:bookmarkStart w:id="10" w:name="_Toc349433420"/>
       <w:r>
         <w:rPr>
@@ -2728,7 +3449,7 @@
       </w:r>
     </w:p>
     <w:sectPr>
-      <w:footerReference w:type="default" r:id="rId15"/>
+      <w:footerReference w:type="default" r:id="rId23"/>
       <w:pgSz w:w="11906" w:h="16838"/>
       <w:pgMar w:top="1440" w:right="1800" w:bottom="1440" w:left="1800" w:header="851" w:footer="992" w:gutter="0"/>
       <w:pgNumType w:start="1"/>
@@ -2835,7 +3556,7 @@
             <w:noProof/>
             <w:lang w:val="zh-CN"/>
           </w:rPr>
-          <w:t>3</w:t>
+          <w:t>5</w:t>
         </w:r>
         <w:r>
           <w:fldChar w:fldCharType="end"/>
@@ -4127,6 +4848,29 @@
       <w:szCs w:val="21"/>
     </w:rPr>
   </w:style>
+  <w:style w:type="table" w:styleId="aa">
+    <w:name w:val="Table Grid"/>
+    <w:basedOn w:val="a1"/>
+    <w:uiPriority w:val="59"/>
+    <w:rsid w:val="00FD37A9"/>
+    <w:tblPr>
+      <w:tblInd w:w="0" w:type="dxa"/>
+      <w:tblBorders>
+        <w:top w:val="single" w:sz="4" w:space="0" w:color="auto"/>
+        <w:left w:val="single" w:sz="4" w:space="0" w:color="auto"/>
+        <w:bottom w:val="single" w:sz="4" w:space="0" w:color="auto"/>
+        <w:right w:val="single" w:sz="4" w:space="0" w:color="auto"/>
+        <w:insideH w:val="single" w:sz="4" w:space="0" w:color="auto"/>
+        <w:insideV w:val="single" w:sz="4" w:space="0" w:color="auto"/>
+      </w:tblBorders>
+      <w:tblCellMar>
+        <w:top w:w="0" w:type="dxa"/>
+        <w:left w:w="108" w:type="dxa"/>
+        <w:bottom w:w="0" w:type="dxa"/>
+        <w:right w:w="108" w:type="dxa"/>
+      </w:tblCellMar>
+    </w:tblPr>
+  </w:style>
 </w:styles>
 </file>
 
@@ -4729,6 +5473,29 @@
       <w:sz w:val="28"/>
       <w:szCs w:val="21"/>
     </w:rPr>
+  </w:style>
+  <w:style w:type="table" w:styleId="aa">
+    <w:name w:val="Table Grid"/>
+    <w:basedOn w:val="a1"/>
+    <w:uiPriority w:val="59"/>
+    <w:rsid w:val="00FD37A9"/>
+    <w:tblPr>
+      <w:tblInd w:w="0" w:type="dxa"/>
+      <w:tblBorders>
+        <w:top w:val="single" w:sz="4" w:space="0" w:color="auto"/>
+        <w:left w:val="single" w:sz="4" w:space="0" w:color="auto"/>
+        <w:bottom w:val="single" w:sz="4" w:space="0" w:color="auto"/>
+        <w:right w:val="single" w:sz="4" w:space="0" w:color="auto"/>
+        <w:insideH w:val="single" w:sz="4" w:space="0" w:color="auto"/>
+        <w:insideV w:val="single" w:sz="4" w:space="0" w:color="auto"/>
+      </w:tblBorders>
+      <w:tblCellMar>
+        <w:top w:w="0" w:type="dxa"/>
+        <w:left w:w="108" w:type="dxa"/>
+        <w:bottom w:w="0" w:type="dxa"/>
+        <w:right w:w="108" w:type="dxa"/>
+      </w:tblCellMar>
+    </w:tblPr>
   </w:style>
 </w:styles>
 </file>
@@ -5023,7 +5790,7 @@
 </file>
 
 <file path=customXml/itemProps1.xml><?xml version="1.0" encoding="utf-8"?>
-<ds:datastoreItem xmlns:ds="http://schemas.openxmlformats.org/officeDocument/2006/customXml" ds:itemID="{BD1E31CA-8C29-4BFB-8A73-2C86B07D3E47}">
+<ds:datastoreItem xmlns:ds="http://schemas.openxmlformats.org/officeDocument/2006/customXml" ds:itemID="{8B37AA51-04D3-4802-93EE-578FB88F42DA}">
   <ds:schemaRefs>
     <ds:schemaRef ds:uri="http://schemas.openxmlformats.org/officeDocument/2006/bibliography"/>
   </ds:schemaRefs>
